--- a/bpAddressAutoComplete/README - Overview.docx
+++ b/bpAddressAutoComplete/README - Overview.docx
@@ -1,6 +1,6 @@
 
 <file path=word/document.xml><?xml version="1.0" encoding="utf-8"?>
-<w:document xmlns:wpc="http://schemas.microsoft.com/office/word/2010/wordprocessingCanvas" xmlns:mc="http://schemas.openxmlformats.org/markup-compatibility/2006" xmlns:o="urn:schemas-microsoft-com:office:office" xmlns:r="http://schemas.openxmlformats.org/officeDocument/2006/relationships" xmlns:m="http://schemas.openxmlformats.org/officeDocument/2006/math" xmlns:v="urn:schemas-microsoft-com:vml" xmlns:wp14="http://schemas.microsoft.com/office/word/2010/wordprocessingDrawing" xmlns:wp="http://schemas.openxmlformats.org/drawingml/2006/wordprocessingDrawing" xmlns:w10="urn:schemas-microsoft-com:office:word" xmlns:w="http://schemas.openxmlformats.org/wordprocessingml/2006/main" xmlns:w14="http://schemas.microsoft.com/office/word/2010/wordml" xmlns:w15="http://schemas.microsoft.com/office/word/2012/wordml" xmlns:wpg="http://schemas.microsoft.com/office/word/2010/wordprocessingGroup" xmlns:wpi="http://schemas.microsoft.com/office/word/2010/wordprocessingInk" xmlns:wne="http://schemas.microsoft.com/office/word/2006/wordml" xmlns:wps="http://schemas.microsoft.com/office/word/2010/wordprocessingShape" mc:Ignorable="w14 w15 wp14">
+<w:document xmlns:wpc="http://schemas.microsoft.com/office/word/2010/wordprocessingCanvas" xmlns:cx="http://schemas.microsoft.com/office/drawing/2014/chartex" xmlns:cx1="http://schemas.microsoft.com/office/drawing/2015/9/8/chartex" xmlns:cx2="http://schemas.microsoft.com/office/drawing/2015/10/21/chartex" xmlns:cx3="http://schemas.microsoft.com/office/drawing/2016/5/9/chartex" xmlns:cx4="http://schemas.microsoft.com/office/drawing/2016/5/10/chartex" xmlns:cx5="http://schemas.microsoft.com/office/drawing/2016/5/11/chartex" xmlns:cx6="http://schemas.microsoft.com/office/drawing/2016/5/12/chartex" xmlns:cx7="http://schemas.microsoft.com/office/drawing/2016/5/13/chartex" xmlns:cx8="http://schemas.microsoft.com/office/drawing/2016/5/14/chartex" xmlns:mc="http://schemas.openxmlformats.org/markup-compatibility/2006" xmlns:aink="http://schemas.microsoft.com/office/drawing/2016/ink" xmlns:am3d="http://schemas.microsoft.com/office/drawing/2017/model3d" xmlns:o="urn:schemas-microsoft-com:office:office" xmlns:r="http://schemas.openxmlformats.org/officeDocument/2006/relationships" xmlns:m="http://schemas.openxmlformats.org/officeDocument/2006/math" xmlns:v="urn:schemas-microsoft-com:vml" xmlns:wp14="http://schemas.microsoft.com/office/word/2010/wordprocessingDrawing" xmlns:wp="http://schemas.openxmlformats.org/drawingml/2006/wordprocessingDrawing" xmlns:w10="urn:schemas-microsoft-com:office:word" xmlns:w="http://schemas.openxmlformats.org/wordprocessingml/2006/main" xmlns:w14="http://schemas.microsoft.com/office/word/2010/wordml" xmlns:w15="http://schemas.microsoft.com/office/word/2012/wordml" xmlns:w16cex="http://schemas.microsoft.com/office/word/2018/wordml/cex" xmlns:w16cid="http://schemas.microsoft.com/office/word/2016/wordml/cid" xmlns:w16="http://schemas.microsoft.com/office/word/2018/wordml" xmlns:w16sdtdh="http://schemas.microsoft.com/office/word/2020/wordml/sdtdatahash" xmlns:w16se="http://schemas.microsoft.com/office/word/2015/wordml/symex" xmlns:wpg="http://schemas.microsoft.com/office/word/2010/wordprocessingGroup" xmlns:wpi="http://schemas.microsoft.com/office/word/2010/wordprocessingInk" xmlns:wne="http://schemas.microsoft.com/office/word/2006/wordml" xmlns:wps="http://schemas.microsoft.com/office/word/2010/wordprocessingShape" mc:Ignorable="w14 w15 w16se w16cid w16 w16cex w16sdtdh wp14">
   <w:body>
     <w:p>
       <w:pPr>
@@ -54,7 +54,7 @@
           <w:lang w:val="nl-NL"/>
         </w:rPr>
         <w:drawing>
-          <wp:inline distT="0" distB="0" distL="0" distR="0" wp14:anchorId="2481E0C3" wp14:editId="25985ED3">
+          <wp:inline distT="0" distB="0" distL="0" distR="0" wp14:anchorId="55054696" wp14:editId="4671C82D">
             <wp:extent cx="3609975" cy="2638425"/>
             <wp:effectExtent l="0" t="0" r="9525" b="9525"/>
             <wp:docPr id="3" name="Picture 7"/>
@@ -497,7 +497,7 @@
           <w:r>
             <w:fldChar w:fldCharType="separate"/>
           </w:r>
-          <w:hyperlink w:anchor="_Toc464025131" w:history="1">
+          <w:hyperlink w:anchor="_Toc113288815" w:history="1">
             <w:r>
               <w:rPr>
                 <w:rStyle w:val="Hyperlink"/>
@@ -524,7 +524,7 @@
                 <w:noProof/>
                 <w:webHidden/>
               </w:rPr>
-              <w:instrText xml:space="preserve"> PAGEREF _Toc464025131 \h </w:instrText>
+              <w:instrText xml:space="preserve"> PAGEREF _Toc113288815 \h </w:instrText>
             </w:r>
             <w:r>
               <w:rPr>
@@ -570,7 +570,7 @@
               <w:lang w:val="en-US" w:eastAsia="en-US"/>
             </w:rPr>
           </w:pPr>
-          <w:hyperlink w:anchor="_Toc464025132" w:history="1">
+          <w:hyperlink w:anchor="_Toc113288816" w:history="1">
             <w:r>
               <w:rPr>
                 <w:rStyle w:val="Hyperlink"/>
@@ -598,7 +598,7 @@
                 <w:noProof/>
                 <w:webHidden/>
               </w:rPr>
-              <w:instrText xml:space="preserve"> PAGEREF _Toc464025132 \h </w:instrText>
+              <w:instrText xml:space="preserve"> PAGEREF _Toc113288816 \h </w:instrText>
             </w:r>
             <w:r>
               <w:rPr>
@@ -644,7 +644,7 @@
               <w:lang w:val="en-US" w:eastAsia="en-US"/>
             </w:rPr>
           </w:pPr>
-          <w:hyperlink w:anchor="_Toc464025133" w:history="1">
+          <w:hyperlink w:anchor="_Toc113288817" w:history="1">
             <w:r>
               <w:rPr>
                 <w:rStyle w:val="Hyperlink"/>
@@ -671,7 +671,7 @@
                 <w:noProof/>
                 <w:webHidden/>
               </w:rPr>
-              <w:instrText xml:space="preserve"> PAGEREF _Toc464025133 \h </w:instrText>
+              <w:instrText xml:space="preserve"> PAGEREF _Toc113288817 \h </w:instrText>
             </w:r>
             <w:r>
               <w:rPr>
@@ -717,7 +717,7 @@
               <w:lang w:val="en-US" w:eastAsia="en-US"/>
             </w:rPr>
           </w:pPr>
-          <w:hyperlink w:anchor="_Toc464025134" w:history="1">
+          <w:hyperlink w:anchor="_Toc113288818" w:history="1">
             <w:r>
               <w:rPr>
                 <w:rStyle w:val="Hyperlink"/>
@@ -745,7 +745,7 @@
                 <w:noProof/>
                 <w:webHidden/>
               </w:rPr>
-              <w:instrText xml:space="preserve"> PAGEREF _Toc464025134 \h </w:instrText>
+              <w:instrText xml:space="preserve"> PAGEREF _Toc113288818 \h </w:instrText>
             </w:r>
             <w:r>
               <w:rPr>
@@ -791,7 +791,7 @@
               <w:lang w:val="en-US" w:eastAsia="en-US"/>
             </w:rPr>
           </w:pPr>
-          <w:hyperlink w:anchor="_Toc464025135" w:history="1">
+          <w:hyperlink w:anchor="_Toc113288819" w:history="1">
             <w:r>
               <w:rPr>
                 <w:rStyle w:val="Hyperlink"/>
@@ -818,7 +818,7 @@
                 <w:noProof/>
                 <w:webHidden/>
               </w:rPr>
-              <w:instrText xml:space="preserve"> PAGEREF _Toc464025135 \h </w:instrText>
+              <w:instrText xml:space="preserve"> PAGEREF _Toc113288819 \h </w:instrText>
             </w:r>
             <w:r>
               <w:rPr>
@@ -864,7 +864,7 @@
               <w:lang w:val="en-US" w:eastAsia="en-US"/>
             </w:rPr>
           </w:pPr>
-          <w:hyperlink w:anchor="_Toc464025136" w:history="1">
+          <w:hyperlink w:anchor="_Toc113288820" w:history="1">
             <w:r>
               <w:rPr>
                 <w:rStyle w:val="Hyperlink"/>
@@ -892,7 +892,7 @@
                 <w:noProof/>
                 <w:webHidden/>
               </w:rPr>
-              <w:instrText xml:space="preserve"> PAGEREF _Toc464025136 \h </w:instrText>
+              <w:instrText xml:space="preserve"> PAGEREF _Toc113288820 \h </w:instrText>
             </w:r>
             <w:r>
               <w:rPr>
@@ -912,7 +912,7 @@
                 <w:noProof/>
                 <w:webHidden/>
               </w:rPr>
-              <w:t>4</w:t>
+              <w:t>3</w:t>
             </w:r>
             <w:r>
               <w:rPr>
@@ -938,14 +938,13 @@
               <w:lang w:val="en-US" w:eastAsia="en-US"/>
             </w:rPr>
           </w:pPr>
-          <w:hyperlink w:anchor="_Toc464025137" w:history="1">
+          <w:hyperlink w:anchor="_Toc113288821" w:history="1">
             <w:r>
               <w:rPr>
                 <w:rStyle w:val="Hyperlink"/>
                 <w:noProof/>
-                <w:kern w:val="32"/>
-              </w:rPr>
-              <w:t>url</w:t>
+              </w:rPr>
+              <w:t>URL &amp; API key</w:t>
             </w:r>
             <w:r>
               <w:rPr>
@@ -966,7 +965,7 @@
                 <w:noProof/>
                 <w:webHidden/>
               </w:rPr>
-              <w:instrText xml:space="preserve"> PAGEREF _Toc464025137 \h </w:instrText>
+              <w:instrText xml:space="preserve"> PAGEREF _Toc113288821 \h </w:instrText>
             </w:r>
             <w:r>
               <w:rPr>
@@ -986,7 +985,7 @@
                 <w:noProof/>
                 <w:webHidden/>
               </w:rPr>
-              <w:t>4</w:t>
+              <w:t>3</w:t>
             </w:r>
             <w:r>
               <w:rPr>
@@ -1012,7 +1011,7 @@
               <w:lang w:val="en-US" w:eastAsia="en-US"/>
             </w:rPr>
           </w:pPr>
-          <w:hyperlink w:anchor="_Toc464025138" w:history="1">
+          <w:hyperlink w:anchor="_Toc113288822" w:history="1">
             <w:r>
               <w:rPr>
                 <w:rStyle w:val="Hyperlink"/>
@@ -1041,7 +1040,7 @@
                 <w:noProof/>
                 <w:webHidden/>
               </w:rPr>
-              <w:instrText xml:space="preserve"> PAGEREF _Toc464025138 \h </w:instrText>
+              <w:instrText xml:space="preserve"> PAGEREF _Toc113288822 \h </w:instrText>
             </w:r>
             <w:r>
               <w:rPr>
@@ -1087,14 +1086,14 @@
               <w:lang w:val="en-US" w:eastAsia="en-US"/>
             </w:rPr>
           </w:pPr>
-          <w:hyperlink w:anchor="_Toc464025139" w:history="1">
+          <w:hyperlink w:anchor="_Toc113288823" w:history="1">
             <w:r>
               <w:rPr>
                 <w:rStyle w:val="Hyperlink"/>
                 <w:noProof/>
                 <w:kern w:val="32"/>
               </w:rPr>
-              <w:t>url</w:t>
+              <w:t>URL</w:t>
             </w:r>
             <w:r>
               <w:rPr>
@@ -1115,7 +1114,7 @@
                 <w:noProof/>
                 <w:webHidden/>
               </w:rPr>
-              <w:instrText xml:space="preserve"> PAGEREF _Toc464025139 \h </w:instrText>
+              <w:instrText xml:space="preserve"> PAGEREF _Toc113288823 \h </w:instrText>
             </w:r>
             <w:r>
               <w:rPr>
@@ -1161,13 +1160,13 @@
               <w:lang w:val="en-US" w:eastAsia="en-US"/>
             </w:rPr>
           </w:pPr>
-          <w:hyperlink w:anchor="_Toc464025140" w:history="1">
+          <w:hyperlink w:anchor="_Toc113288824" w:history="1">
             <w:r>
               <w:rPr>
                 <w:rStyle w:val="Hyperlink"/>
                 <w:noProof/>
               </w:rPr>
-              <w:t>Example Implementations</w:t>
+              <w:t>Example of Implementation</w:t>
             </w:r>
             <w:r>
               <w:rPr>
@@ -1188,7 +1187,7 @@
                 <w:noProof/>
                 <w:webHidden/>
               </w:rPr>
-              <w:instrText xml:space="preserve"> PAGEREF _Toc464025140 \h </w:instrText>
+              <w:instrText xml:space="preserve"> PAGEREF _Toc113288824 \h </w:instrText>
             </w:r>
             <w:r>
               <w:rPr>
@@ -1208,7 +1207,7 @@
                 <w:noProof/>
                 <w:webHidden/>
               </w:rPr>
-              <w:t>5</w:t>
+              <w:t>4</w:t>
             </w:r>
             <w:r>
               <w:rPr>
@@ -1234,7 +1233,7 @@
               <w:lang w:val="en-US" w:eastAsia="en-US"/>
             </w:rPr>
           </w:pPr>
-          <w:hyperlink w:anchor="_Toc464025141" w:history="1">
+          <w:hyperlink w:anchor="_Toc113288825" w:history="1">
             <w:r>
               <w:rPr>
                 <w:rStyle w:val="Hyperlink"/>
@@ -1261,7 +1260,7 @@
                 <w:noProof/>
                 <w:webHidden/>
               </w:rPr>
-              <w:instrText xml:space="preserve"> PAGEREF _Toc464025141 \h </w:instrText>
+              <w:instrText xml:space="preserve"> PAGEREF _Toc113288825 \h </w:instrText>
             </w:r>
             <w:r>
               <w:rPr>
@@ -1281,7 +1280,7 @@
                 <w:noProof/>
                 <w:webHidden/>
               </w:rPr>
-              <w:t>6</w:t>
+              <w:t>5</w:t>
             </w:r>
             <w:r>
               <w:rPr>
@@ -1307,7 +1306,7 @@
               <w:lang w:val="en-US" w:eastAsia="en-US"/>
             </w:rPr>
           </w:pPr>
-          <w:hyperlink w:anchor="_Toc464025142" w:history="1">
+          <w:hyperlink w:anchor="_Toc113288826" w:history="1">
             <w:r>
               <w:rPr>
                 <w:rStyle w:val="Hyperlink"/>
@@ -1335,7 +1334,7 @@
                 <w:noProof/>
                 <w:webHidden/>
               </w:rPr>
-              <w:instrText xml:space="preserve"> PAGEREF _Toc464025142 \h </w:instrText>
+              <w:instrText xml:space="preserve"> PAGEREF _Toc113288826 \h </w:instrText>
             </w:r>
             <w:r>
               <w:rPr>
@@ -1355,7 +1354,7 @@
                 <w:noProof/>
                 <w:webHidden/>
               </w:rPr>
-              <w:t>6</w:t>
+              <w:t>5</w:t>
             </w:r>
             <w:r>
               <w:rPr>
@@ -1381,7 +1380,7 @@
               <w:lang w:val="en-US" w:eastAsia="en-US"/>
             </w:rPr>
           </w:pPr>
-          <w:hyperlink w:anchor="_Toc464025143" w:history="1">
+          <w:hyperlink w:anchor="_Toc113288827" w:history="1">
             <w:r>
               <w:rPr>
                 <w:rStyle w:val="Hyperlink"/>
@@ -1408,7 +1407,7 @@
                 <w:noProof/>
                 <w:webHidden/>
               </w:rPr>
-              <w:instrText xml:space="preserve"> PAGEREF _Toc464025143 \h </w:instrText>
+              <w:instrText xml:space="preserve"> PAGEREF _Toc113288827 \h </w:instrText>
             </w:r>
             <w:r>
               <w:rPr>
@@ -1428,7 +1427,7 @@
                 <w:noProof/>
                 <w:webHidden/>
               </w:rPr>
-              <w:t>6</w:t>
+              <w:t>5</w:t>
             </w:r>
             <w:r>
               <w:rPr>
@@ -1454,7 +1453,7 @@
               <w:lang w:val="en-US" w:eastAsia="en-US"/>
             </w:rPr>
           </w:pPr>
-          <w:hyperlink w:anchor="_Toc464025144" w:history="1">
+          <w:hyperlink w:anchor="_Toc113288828" w:history="1">
             <w:r>
               <w:rPr>
                 <w:rStyle w:val="Hyperlink"/>
@@ -1482,7 +1481,7 @@
                 <w:noProof/>
                 <w:webHidden/>
               </w:rPr>
-              <w:instrText xml:space="preserve"> PAGEREF _Toc464025144 \h </w:instrText>
+              <w:instrText xml:space="preserve"> PAGEREF _Toc113288828 \h </w:instrText>
             </w:r>
             <w:r>
               <w:rPr>
@@ -1502,7 +1501,7 @@
                 <w:noProof/>
                 <w:webHidden/>
               </w:rPr>
-              <w:t>6</w:t>
+              <w:t>5</w:t>
             </w:r>
             <w:r>
               <w:rPr>
@@ -1528,7 +1527,7 @@
               <w:lang w:val="en-US" w:eastAsia="en-US"/>
             </w:rPr>
           </w:pPr>
-          <w:hyperlink w:anchor="_Toc464025145" w:history="1">
+          <w:hyperlink w:anchor="_Toc113288829" w:history="1">
             <w:r>
               <w:rPr>
                 <w:rStyle w:val="Hyperlink"/>
@@ -1555,7 +1554,7 @@
                 <w:noProof/>
                 <w:webHidden/>
               </w:rPr>
-              <w:instrText xml:space="preserve"> PAGEREF _Toc464025145 \h </w:instrText>
+              <w:instrText xml:space="preserve"> PAGEREF _Toc113288829 \h </w:instrText>
             </w:r>
             <w:r>
               <w:rPr>
@@ -1575,7 +1574,7 @@
                 <w:noProof/>
                 <w:webHidden/>
               </w:rPr>
-              <w:t>6</w:t>
+              <w:t>5</w:t>
             </w:r>
             <w:r>
               <w:rPr>
@@ -1601,7 +1600,7 @@
               <w:lang w:val="en-US" w:eastAsia="en-US"/>
             </w:rPr>
           </w:pPr>
-          <w:hyperlink w:anchor="_Toc464025146" w:history="1">
+          <w:hyperlink w:anchor="_Toc113288830" w:history="1">
             <w:r>
               <w:rPr>
                 <w:rStyle w:val="Hyperlink"/>
@@ -1628,7 +1627,7 @@
                 <w:noProof/>
                 <w:webHidden/>
               </w:rPr>
-              <w:instrText xml:space="preserve"> PAGEREF _Toc464025146 \h </w:instrText>
+              <w:instrText xml:space="preserve"> PAGEREF _Toc113288830 \h </w:instrText>
             </w:r>
             <w:r>
               <w:rPr>
@@ -1674,7 +1673,7 @@
               <w:lang w:val="en-US" w:eastAsia="en-US"/>
             </w:rPr>
           </w:pPr>
-          <w:hyperlink w:anchor="_Toc464025147" w:history="1">
+          <w:hyperlink w:anchor="_Toc113288831" w:history="1">
             <w:r>
               <w:rPr>
                 <w:rStyle w:val="Hyperlink"/>
@@ -1701,7 +1700,7 @@
                 <w:noProof/>
                 <w:webHidden/>
               </w:rPr>
-              <w:instrText xml:space="preserve"> PAGEREF _Toc464025147 \h </w:instrText>
+              <w:instrText xml:space="preserve"> PAGEREF _Toc113288831 \h </w:instrText>
             </w:r>
             <w:r>
               <w:rPr>
@@ -1747,7 +1746,7 @@
               <w:lang w:val="en-US" w:eastAsia="en-US"/>
             </w:rPr>
           </w:pPr>
-          <w:hyperlink w:anchor="_Toc464025148" w:history="1">
+          <w:hyperlink w:anchor="_Toc113288832" w:history="1">
             <w:r>
               <w:rPr>
                 <w:rStyle w:val="Hyperlink"/>
@@ -1774,7 +1773,7 @@
                 <w:noProof/>
                 <w:webHidden/>
               </w:rPr>
-              <w:instrText xml:space="preserve"> PAGEREF _Toc464025148 \h </w:instrText>
+              <w:instrText xml:space="preserve"> PAGEREF _Toc113288832 \h </w:instrText>
             </w:r>
             <w:r>
               <w:rPr>
@@ -1820,7 +1819,7 @@
               <w:lang w:val="en-US" w:eastAsia="en-US"/>
             </w:rPr>
           </w:pPr>
-          <w:hyperlink w:anchor="_Toc464025149" w:history="1">
+          <w:hyperlink w:anchor="_Toc113288833" w:history="1">
             <w:r>
               <w:rPr>
                 <w:rStyle w:val="Hyperlink"/>
@@ -1847,7 +1846,7 @@
                 <w:noProof/>
                 <w:webHidden/>
               </w:rPr>
-              <w:instrText xml:space="preserve"> PAGEREF _Toc464025149 \h </w:instrText>
+              <w:instrText xml:space="preserve"> PAGEREF _Toc113288833 \h </w:instrText>
             </w:r>
             <w:r>
               <w:rPr>
@@ -1893,7 +1892,7 @@
               <w:lang w:val="en-US" w:eastAsia="en-US"/>
             </w:rPr>
           </w:pPr>
-          <w:hyperlink w:anchor="_Toc464025150" w:history="1">
+          <w:hyperlink w:anchor="_Toc113288834" w:history="1">
             <w:r>
               <w:rPr>
                 <w:rStyle w:val="Hyperlink"/>
@@ -1921,7 +1920,7 @@
                 <w:noProof/>
                 <w:webHidden/>
               </w:rPr>
-              <w:instrText xml:space="preserve"> PAGEREF _Toc464025150 \h </w:instrText>
+              <w:instrText xml:space="preserve"> PAGEREF _Toc113288834 \h </w:instrText>
             </w:r>
             <w:r>
               <w:rPr>
@@ -1941,7 +1940,7 @@
                 <w:noProof/>
                 <w:webHidden/>
               </w:rPr>
-              <w:t>8</w:t>
+              <w:t>9</w:t>
             </w:r>
             <w:r>
               <w:rPr>
@@ -1967,7 +1966,7 @@
               <w:lang w:val="en-US" w:eastAsia="en-US"/>
             </w:rPr>
           </w:pPr>
-          <w:hyperlink w:anchor="_Toc464025151" w:history="1">
+          <w:hyperlink w:anchor="_Toc113288835" w:history="1">
             <w:r>
               <w:rPr>
                 <w:rStyle w:val="Hyperlink"/>
@@ -1995,7 +1994,7 @@
                 <w:noProof/>
                 <w:webHidden/>
               </w:rPr>
-              <w:instrText xml:space="preserve"> PAGEREF _Toc464025151 \h </w:instrText>
+              <w:instrText xml:space="preserve"> PAGEREF _Toc113288835 \h </w:instrText>
             </w:r>
             <w:r>
               <w:rPr>
@@ -2015,7 +2014,7 @@
                 <w:noProof/>
                 <w:webHidden/>
               </w:rPr>
-              <w:t>8</w:t>
+              <w:t>9</w:t>
             </w:r>
             <w:r>
               <w:rPr>
@@ -2041,7 +2040,7 @@
               <w:lang w:val="en-US" w:eastAsia="en-US"/>
             </w:rPr>
           </w:pPr>
-          <w:hyperlink w:anchor="_Toc464025152" w:history="1">
+          <w:hyperlink w:anchor="_Toc113288836" w:history="1">
             <w:r>
               <w:rPr>
                 <w:rStyle w:val="Hyperlink"/>
@@ -2068,7 +2067,7 @@
                 <w:noProof/>
                 <w:webHidden/>
               </w:rPr>
-              <w:instrText xml:space="preserve"> PAGEREF _Toc464025152 \h </w:instrText>
+              <w:instrText xml:space="preserve"> PAGEREF _Toc113288836 \h </w:instrText>
             </w:r>
             <w:r>
               <w:rPr>
@@ -2088,7 +2087,7 @@
                 <w:noProof/>
                 <w:webHidden/>
               </w:rPr>
-              <w:t>10</w:t>
+              <w:t>11</w:t>
             </w:r>
             <w:r>
               <w:rPr>
@@ -2114,13 +2113,13 @@
               <w:lang w:val="en-US" w:eastAsia="en-US"/>
             </w:rPr>
           </w:pPr>
-          <w:hyperlink w:anchor="_Toc464025153" w:history="1">
+          <w:hyperlink w:anchor="_Toc113288837" w:history="1">
             <w:r>
               <w:rPr>
                 <w:rStyle w:val="Hyperlink"/>
                 <w:noProof/>
               </w:rPr>
-              <w:t>Main REST Endpoint - validateAddress</w:t>
+              <w:t>Main REST Endpoint</w:t>
             </w:r>
             <w:r>
               <w:rPr>
@@ -2141,7 +2140,7 @@
                 <w:noProof/>
                 <w:webHidden/>
               </w:rPr>
-              <w:instrText xml:space="preserve"> PAGEREF _Toc464025153 \h </w:instrText>
+              <w:instrText xml:space="preserve"> PAGEREF _Toc113288837 \h </w:instrText>
             </w:r>
             <w:r>
               <w:rPr>
@@ -2161,7 +2160,7 @@
                 <w:noProof/>
                 <w:webHidden/>
               </w:rPr>
-              <w:t>10</w:t>
+              <w:t>11</w:t>
             </w:r>
             <w:r>
               <w:rPr>
@@ -2185,7 +2184,7 @@
       </w:pPr>
       <w:bookmarkStart w:id="0" w:name="scroll-bookmark-1"/>
       <w:bookmarkStart w:id="1" w:name="scroll-bookmark-2"/>
-      <w:bookmarkStart w:id="2" w:name="_Toc464025131"/>
+      <w:bookmarkStart w:id="2" w:name="_Toc113288815"/>
       <w:bookmarkEnd w:id="0"/>
       <w:r>
         <w:t>Components</w:t>
@@ -2201,7 +2200,7 @@
         </w:rPr>
       </w:pPr>
       <w:bookmarkStart w:id="3" w:name="scroll-bookmark-3"/>
-      <w:bookmarkStart w:id="4" w:name="_Toc464025132"/>
+      <w:bookmarkStart w:id="4" w:name="_Toc113288816"/>
       <w:r>
         <w:rPr>
           <w:lang w:val="en-US"/>
@@ -2518,7 +2517,7 @@
         <w:pStyle w:val="Heading1"/>
       </w:pPr>
       <w:bookmarkStart w:id="5" w:name="scroll-bookmark-4"/>
-      <w:bookmarkStart w:id="6" w:name="_Toc464025133"/>
+      <w:bookmarkStart w:id="6" w:name="_Toc113288817"/>
       <w:r>
         <w:t>Options</w:t>
       </w:r>
@@ -2533,7 +2532,7 @@
         </w:rPr>
       </w:pPr>
       <w:bookmarkStart w:id="7" w:name="scroll-bookmark-5"/>
-      <w:bookmarkStart w:id="8" w:name="_Toc464025134"/>
+      <w:bookmarkStart w:id="8" w:name="_Toc113288818"/>
       <w:r>
         <w:rPr>
           <w:lang w:val="en-US"/>
@@ -2545,10 +2544,18 @@
     </w:p>
     <w:p>
       <w:pPr>
+        <w:pStyle w:val="Body"/>
+        <w:rPr>
+          <w:lang w:val="en-US" w:eastAsia="en-US"/>
+        </w:rPr>
+      </w:pPr>
+    </w:p>
+    <w:p>
+      <w:pPr>
         <w:pStyle w:val="Heading3"/>
       </w:pPr>
       <w:bookmarkStart w:id="9" w:name="scroll-bookmark-6"/>
-      <w:bookmarkStart w:id="10" w:name="_Toc464025135"/>
+      <w:bookmarkStart w:id="10" w:name="_Toc113288819"/>
       <w:r>
         <w:t>Ng-model</w:t>
       </w:r>
@@ -2710,7 +2717,7 @@
         </w:rPr>
       </w:pPr>
       <w:bookmarkStart w:id="11" w:name="scroll-bookmark-7"/>
-      <w:bookmarkStart w:id="12" w:name="_Toc464025136"/>
+      <w:bookmarkStart w:id="12" w:name="_Toc113288820"/>
       <w:r>
         <w:rPr>
           <w:kern w:val="32"/>
@@ -3156,6 +3163,35 @@
     <w:p>
       <w:pPr>
         <w:pStyle w:val="Heading3"/>
+      </w:pPr>
+      <w:bookmarkStart w:id="13" w:name="_Toc113288821"/>
+      <w:r>
+        <w:t>UR</w:t>
+      </w:r>
+      <w:r>
+        <w:t>L</w:t>
+      </w:r>
+      <w:r>
+        <w:t xml:space="preserve"> &amp; API key</w:t>
+      </w:r>
+      <w:bookmarkEnd w:id="13"/>
+      <w:r>
+        <w:tab/>
+      </w:r>
+      <w:r>
+        <w:tab/>
+      </w:r>
+      <w:r>
+        <w:tab/>
+      </w:r>
+    </w:p>
+    <w:p>
+      <w:pPr>
+        <w:pStyle w:val="ListParagraph"/>
+        <w:numPr>
+          <w:ilvl w:val="0"/>
+          <w:numId w:val="30"/>
+        </w:numPr>
         <w:rPr>
           <w:kern w:val="32"/>
         </w:rPr>
@@ -3164,11 +3200,16 @@
         <w:rPr>
           <w:kern w:val="32"/>
         </w:rPr>
-        <w:t>URL</w:t>
-      </w:r>
-    </w:p>
-    <w:p>
-      <w:pPr>
+        <w:t>The URL parameter specifies which endpoint of AddressAutoComplete will be used.</w:t>
+      </w:r>
+    </w:p>
+    <w:p>
+      <w:pPr>
+        <w:pStyle w:val="ListParagraph"/>
+        <w:numPr>
+          <w:ilvl w:val="0"/>
+          <w:numId w:val="30"/>
+        </w:numPr>
         <w:rPr>
           <w:kern w:val="32"/>
         </w:rPr>
@@ -3177,7 +3218,325 @@
         <w:rPr>
           <w:kern w:val="32"/>
         </w:rPr>
-        <w:t>The URL parameter specifies which endpoint of AddressAutoComplete will be used.</w:t>
+        <w:t>The api</w:t>
+      </w:r>
+      <w:r>
+        <w:rPr>
+          <w:kern w:val="32"/>
+        </w:rPr>
+        <w:t>-</w:t>
+      </w:r>
+      <w:r>
+        <w:rPr>
+          <w:kern w:val="32"/>
+        </w:rPr>
+        <w:t xml:space="preserve">key </w:t>
+      </w:r>
+      <w:r>
+        <w:rPr>
+          <w:kern w:val="32"/>
+        </w:rPr>
+        <w:t xml:space="preserve">parameter specifies which api key </w:t>
+      </w:r>
+      <w:r>
+        <w:rPr>
+          <w:kern w:val="32"/>
+        </w:rPr>
+        <w:t>will be used.</w:t>
+      </w:r>
+      <w:r>
+        <w:rPr>
+          <w:kern w:val="32"/>
+        </w:rPr>
+        <w:t xml:space="preserve"> Api-key is a mandatory parameter for the autocomplete urls to work. The api-key scope variable will be sent as a x-api-key header in the http request.</w:t>
+      </w:r>
+    </w:p>
+    <w:p>
+      <w:pPr>
+        <w:rPr>
+          <w:kern w:val="32"/>
+        </w:rPr>
+      </w:pPr>
+    </w:p>
+    <w:tbl>
+      <w:tblPr>
+        <w:tblStyle w:val="ScrollCode"/>
+        <w:tblW w:w="5065" w:type="pct"/>
+        <w:tblLook w:val="0180" w:firstRow="0" w:lastRow="0" w:firstColumn="1" w:lastColumn="1" w:noHBand="0" w:noVBand="0"/>
+      </w:tblPr>
+      <w:tblGrid>
+        <w:gridCol w:w="9321"/>
+      </w:tblGrid>
+      <w:tr>
+        <w:trPr>
+          <w:trHeight w:val="2298"/>
+        </w:trPr>
+        <w:tc>
+          <w:tcPr>
+            <w:tcW w:w="0" w:type="auto"/>
+          </w:tcPr>
+          <w:p>
+            <w:pPr>
+              <w:rPr>
+                <w:rFonts w:ascii="Courier New" w:hAnsi="Courier New" w:cs="Times New Roman"/>
+                <w:kern w:val="32"/>
+                <w:szCs w:val="20"/>
+              </w:rPr>
+            </w:pPr>
+            <w:r>
+              <w:rPr>
+                <w:rFonts w:ascii="Courier New" w:hAnsi="Courier New" w:cs="Times New Roman"/>
+                <w:kern w:val="32"/>
+                <w:szCs w:val="20"/>
+              </w:rPr>
+              <w:t>&lt;bp-address-auto-complete-wrapper ng-model="address.selectedAddress" url="{{aacUrl}}"</w:t>
+            </w:r>
+            <w:r>
+              <w:rPr>
+                <w:rFonts w:ascii="Courier New" w:hAnsi="Courier New" w:cs="Times New Roman"/>
+                <w:kern w:val="32"/>
+                <w:szCs w:val="20"/>
+              </w:rPr>
+              <w:t xml:space="preserve"> api-key={{apiKey}}</w:t>
+            </w:r>
+            <w:r>
+              <w:rPr>
+                <w:rFonts w:ascii="Courier New" w:hAnsi="Courier New" w:cs="Times New Roman"/>
+                <w:kern w:val="32"/>
+                <w:szCs w:val="20"/>
+              </w:rPr>
+              <w:t xml:space="preserve"> min-level="3"&gt;</w:t>
+            </w:r>
+            <w:r>
+              <w:rPr>
+                <w:rFonts w:ascii="Courier New" w:hAnsi="Courier New" w:cs="Times New Roman"/>
+                <w:kern w:val="32"/>
+                <w:szCs w:val="20"/>
+              </w:rPr>
+              <w:br/>
+              <w:t>&lt;/bp-address-auto-complete-wrapper</w:t>
+            </w:r>
+            <w:r>
+              <w:rPr>
+                <w:rFonts w:ascii="Courier New" w:hAnsi="Courier New" w:cs="Times New Roman"/>
+                <w:kern w:val="32"/>
+                <w:szCs w:val="20"/>
+              </w:rPr>
+              <w:t>&gt;</w:t>
+            </w:r>
+            <w:r>
+              <w:rPr>
+                <w:rFonts w:ascii="Courier New" w:hAnsi="Courier New" w:cs="Times New Roman"/>
+                <w:kern w:val="32"/>
+                <w:szCs w:val="20"/>
+              </w:rPr>
+              <w:br/>
+            </w:r>
+            <w:r>
+              <w:rPr>
+                <w:rFonts w:ascii="Courier New" w:hAnsi="Courier New" w:cs="Times New Roman"/>
+                <w:kern w:val="32"/>
+                <w:szCs w:val="20"/>
+              </w:rPr>
+              <w:br/>
+              <w:t>or</w:t>
+            </w:r>
+            <w:r>
+              <w:rPr>
+                <w:rFonts w:ascii="Courier New" w:hAnsi="Courier New" w:cs="Times New Roman"/>
+                <w:kern w:val="32"/>
+                <w:szCs w:val="20"/>
+              </w:rPr>
+              <w:br/>
+            </w:r>
+            <w:r>
+              <w:rPr>
+                <w:rFonts w:ascii="Courier New" w:hAnsi="Courier New" w:cs="Times New Roman"/>
+                <w:kern w:val="32"/>
+                <w:szCs w:val="20"/>
+              </w:rPr>
+              <w:br/>
+              <w:t>&lt;bp-address-auto-complete ng-model="address.selectedAddress" url="{{aacUrl}}" min-level="3"</w:t>
+            </w:r>
+            <w:r>
+              <w:rPr>
+                <w:rFonts w:ascii="Courier New" w:hAnsi="Courier New" w:cs="Times New Roman"/>
+                <w:kern w:val="32"/>
+                <w:szCs w:val="20"/>
+              </w:rPr>
+              <w:t xml:space="preserve"> </w:t>
+            </w:r>
+            <w:r>
+              <w:rPr>
+                <w:rFonts w:ascii="Courier New" w:hAnsi="Courier New" w:cs="Times New Roman"/>
+                <w:kern w:val="32"/>
+                <w:szCs w:val="20"/>
+              </w:rPr>
+              <w:t>api-key={{apiKey}}</w:t>
+            </w:r>
+            <w:r>
+              <w:rPr>
+                <w:rFonts w:ascii="Courier New" w:hAnsi="Courier New" w:cs="Times New Roman"/>
+                <w:kern w:val="32"/>
+                <w:szCs w:val="20"/>
+              </w:rPr>
+              <w:t>&gt;</w:t>
+            </w:r>
+            <w:r>
+              <w:rPr>
+                <w:rFonts w:ascii="Courier New" w:hAnsi="Courier New" w:cs="Times New Roman"/>
+                <w:kern w:val="32"/>
+                <w:szCs w:val="20"/>
+              </w:rPr>
+              <w:br/>
+              <w:t>&lt;/bp-address-auto-complete&gt;</w:t>
+            </w:r>
+          </w:p>
+        </w:tc>
+      </w:tr>
+    </w:tbl>
+    <w:p>
+      <w:pPr>
+        <w:pStyle w:val="Heading2"/>
+        <w:rPr>
+          <w:kern w:val="32"/>
+          <w:lang w:val="en-US"/>
+        </w:rPr>
+      </w:pPr>
+      <w:bookmarkStart w:id="14" w:name="scroll-bookmark-10"/>
+      <w:bookmarkStart w:id="15" w:name="_Toc113288822"/>
+      <w:r>
+        <w:rPr>
+          <w:kern w:val="32"/>
+          <w:lang w:val="en-US"/>
+        </w:rPr>
+        <w:t>bp-validator</w:t>
+      </w:r>
+      <w:bookmarkEnd w:id="14"/>
+      <w:bookmarkEnd w:id="15"/>
+    </w:p>
+    <w:p>
+      <w:pPr>
+        <w:pStyle w:val="Body"/>
+        <w:rPr>
+          <w:kern w:val="32"/>
+          <w:lang w:val="en-US"/>
+        </w:rPr>
+      </w:pPr>
+      <w:r>
+        <w:rPr>
+          <w:kern w:val="32"/>
+          <w:lang w:val="en-US"/>
+        </w:rPr>
+        <w:t xml:space="preserve">If you wish to include the AddressValidation </w:t>
+      </w:r>
+      <w:r>
+        <w:rPr>
+          <w:kern w:val="32"/>
+          <w:lang w:val="en-US"/>
+        </w:rPr>
+        <w:t>W</w:t>
+      </w:r>
+      <w:r>
+        <w:rPr>
+          <w:kern w:val="32"/>
+          <w:lang w:val="en-US"/>
+        </w:rPr>
+        <w:t>eb</w:t>
+      </w:r>
+      <w:r>
+        <w:rPr>
+          <w:kern w:val="32"/>
+          <w:lang w:val="en-US"/>
+        </w:rPr>
+        <w:t>S</w:t>
+      </w:r>
+      <w:r>
+        <w:rPr>
+          <w:kern w:val="32"/>
+          <w:lang w:val="en-US"/>
+        </w:rPr>
+        <w:t>ervice, include the bp-validator directive in-between your invocation of bp-address-auto-complete or bp-address-auto-complete-wrapper.</w:t>
+      </w:r>
+    </w:p>
+    <w:p>
+      <w:pPr>
+        <w:pStyle w:val="Body"/>
+        <w:numPr>
+          <w:ilvl w:val="0"/>
+          <w:numId w:val="31"/>
+        </w:numPr>
+        <w:rPr>
+          <w:kern w:val="32"/>
+          <w:lang w:val="en-US"/>
+        </w:rPr>
+      </w:pPr>
+      <w:r>
+        <w:rPr>
+          <w:kern w:val="32"/>
+          <w:lang w:val="en-US"/>
+        </w:rPr>
+        <w:t>Note: Same api key can be used for aacUrl(Autocomplete URL) and valUrl(ValidtaeAddress URL)</w:t>
+      </w:r>
+    </w:p>
+    <w:p>
+      <w:pPr>
+        <w:pStyle w:val="Body"/>
+        <w:rPr>
+          <w:kern w:val="32"/>
+          <w:lang w:val="en-US"/>
+        </w:rPr>
+      </w:pPr>
+    </w:p>
+    <w:p>
+      <w:pPr>
+        <w:pStyle w:val="Caption"/>
+        <w:keepNext/>
+        <w:rPr>
+          <w:kern w:val="32"/>
+        </w:rPr>
+      </w:pPr>
+      <w:r>
+        <w:rPr>
+          <w:kern w:val="32"/>
+        </w:rPr>
+        <w:t xml:space="preserve">Table </w:t>
+      </w:r>
+      <w:r>
+        <w:rPr>
+          <w:kern w:val="32"/>
+        </w:rPr>
+        <w:fldChar w:fldCharType="begin"/>
+      </w:r>
+      <w:r>
+        <w:rPr>
+          <w:kern w:val="32"/>
+        </w:rPr>
+        <w:instrText>SEQ Table \* ARABIC</w:instrText>
+      </w:r>
+      <w:r>
+        <w:rPr>
+          <w:kern w:val="32"/>
+        </w:rPr>
+        <w:fldChar w:fldCharType="separate"/>
+      </w:r>
+      <w:r>
+        <w:rPr>
+          <w:kern w:val="32"/>
+        </w:rPr>
+        <w:t>1</w:t>
+      </w:r>
+      <w:r>
+        <w:rPr>
+          <w:kern w:val="32"/>
+        </w:rPr>
+        <w:fldChar w:fldCharType="end"/>
+      </w:r>
+      <w:r>
+        <w:rPr>
+          <w:kern w:val="32"/>
+        </w:rPr>
+        <w:t xml:space="preserve"> Example</w:t>
       </w:r>
     </w:p>
     <w:tbl>
@@ -3208,7 +3567,7 @@
                 <w:kern w:val="32"/>
                 <w:szCs w:val="20"/>
               </w:rPr>
-              <w:t>&lt;bp-address-auto-complete-wrapper ng-model="address.selectedAddress" url="{{aacUrl}}" min-level="3"&gt;</w:t>
+              <w:t>&lt;bp-address-auto-complete-wrapper ng-model="selectedAddress" url="{{aacUrl}}" min-level="{{selectedLevel}}"</w:t>
             </w:r>
             <w:r>
               <w:rPr>
@@ -3216,90 +3575,93 @@
                 <w:kern w:val="32"/>
                 <w:szCs w:val="20"/>
               </w:rPr>
+              <w:t xml:space="preserve"> api-key={{apiKey}}</w:t>
+            </w:r>
+            <w:r>
+              <w:rPr>
+                <w:rFonts w:ascii="Courier New" w:hAnsi="Courier New" w:cs="Times New Roman"/>
+                <w:kern w:val="32"/>
+                <w:szCs w:val="20"/>
+              </w:rPr>
+              <w:t>&gt;</w:t>
+            </w:r>
+            <w:r>
+              <w:rPr>
+                <w:rFonts w:ascii="Courier New" w:hAnsi="Courier New" w:cs="Times New Roman"/>
+                <w:kern w:val="32"/>
+                <w:szCs w:val="20"/>
+              </w:rPr>
+              <w:br/>
+              <w:t xml:space="preserve">   &lt;bp-address-validator url="{{valUrl}}"</w:t>
+            </w:r>
+            <w:r>
+              <w:rPr>
+                <w:rFonts w:ascii="Courier New" w:hAnsi="Courier New" w:cs="Times New Roman"/>
+                <w:kern w:val="32"/>
+                <w:szCs w:val="20"/>
+              </w:rPr>
+              <w:t xml:space="preserve"> </w:t>
+            </w:r>
+            <w:r>
+              <w:rPr>
+                <w:rFonts w:ascii="Courier New" w:hAnsi="Courier New" w:cs="Times New Roman"/>
+                <w:kern w:val="32"/>
+                <w:szCs w:val="20"/>
+              </w:rPr>
+              <w:t>api-key={{apiKey}}</w:t>
+            </w:r>
+            <w:r>
+              <w:rPr>
+                <w:rFonts w:ascii="Courier New" w:hAnsi="Courier New" w:cs="Times New Roman"/>
+                <w:kern w:val="32"/>
+                <w:szCs w:val="20"/>
+              </w:rPr>
+              <w:t>&gt;&lt;/bp-address-validator&gt;</w:t>
+            </w:r>
+            <w:r>
+              <w:rPr>
+                <w:rFonts w:ascii="Courier New" w:hAnsi="Courier New" w:cs="Times New Roman"/>
+                <w:kern w:val="32"/>
+                <w:szCs w:val="20"/>
+              </w:rPr>
               <w:br/>
               <w:t>&lt;/bp-address-auto-complete-wrapper&gt;</w:t>
             </w:r>
-            <w:r>
-              <w:rPr>
-                <w:rFonts w:ascii="Courier New" w:hAnsi="Courier New" w:cs="Times New Roman"/>
-                <w:kern w:val="32"/>
-                <w:szCs w:val="20"/>
-              </w:rPr>
-              <w:br/>
-            </w:r>
-            <w:r>
-              <w:rPr>
-                <w:rFonts w:ascii="Courier New" w:hAnsi="Courier New" w:cs="Times New Roman"/>
-                <w:kern w:val="32"/>
-                <w:szCs w:val="20"/>
-              </w:rPr>
-              <w:br/>
-              <w:t>or</w:t>
-            </w:r>
-            <w:r>
-              <w:rPr>
-                <w:rFonts w:ascii="Courier New" w:hAnsi="Courier New" w:cs="Times New Roman"/>
-                <w:kern w:val="32"/>
-                <w:szCs w:val="20"/>
-              </w:rPr>
-              <w:br/>
-            </w:r>
-            <w:r>
-              <w:rPr>
-                <w:rFonts w:ascii="Courier New" w:hAnsi="Courier New" w:cs="Times New Roman"/>
-                <w:kern w:val="32"/>
-                <w:szCs w:val="20"/>
-              </w:rPr>
-              <w:br/>
-              <w:t>&lt;bp-address-auto-complete ng-model="address.selectedAddress" url="{{aacUrl}}" min-level="3"&gt;</w:t>
-            </w:r>
-            <w:r>
-              <w:rPr>
-                <w:rFonts w:ascii="Courier New" w:hAnsi="Courier New" w:cs="Times New Roman"/>
-                <w:kern w:val="32"/>
-                <w:szCs w:val="20"/>
-              </w:rPr>
-              <w:br/>
-              <w:t>&lt;/bp-address-auto-complete&gt;</w:t>
-            </w:r>
           </w:p>
+          <w:p/>
         </w:tc>
       </w:tr>
     </w:tbl>
     <w:p>
       <w:pPr>
-        <w:pStyle w:val="Heading2"/>
+        <w:pStyle w:val="Heading3"/>
         <w:rPr>
           <w:kern w:val="32"/>
-          <w:lang w:val="en-US"/>
-        </w:rPr>
-      </w:pPr>
-      <w:bookmarkStart w:id="13" w:name="scroll-bookmark-10"/>
-      <w:bookmarkStart w:id="14" w:name="_Toc464025138"/>
+        </w:rPr>
+      </w:pPr>
+      <w:bookmarkStart w:id="16" w:name="scroll-bookmark-11"/>
+      <w:bookmarkStart w:id="17" w:name="_Toc113288823"/>
       <w:r>
         <w:rPr>
           <w:kern w:val="32"/>
-          <w:lang w:val="en-US"/>
-        </w:rPr>
-        <w:t>bp-validator</w:t>
-      </w:r>
-      <w:bookmarkEnd w:id="13"/>
-      <w:bookmarkEnd w:id="14"/>
-    </w:p>
-    <w:p>
-      <w:pPr>
-        <w:pStyle w:val="Body"/>
+        </w:rPr>
+        <w:lastRenderedPageBreak/>
+        <w:t>URL</w:t>
+      </w:r>
+      <w:bookmarkEnd w:id="16"/>
+      <w:bookmarkEnd w:id="17"/>
+    </w:p>
+    <w:p>
+      <w:pPr>
         <w:rPr>
           <w:kern w:val="32"/>
-          <w:lang w:val="en-US"/>
         </w:rPr>
       </w:pPr>
       <w:r>
         <w:rPr>
           <w:kern w:val="32"/>
-          <w:lang w:val="en-US"/>
-        </w:rPr>
-        <w:t xml:space="preserve">If you wish to include the AddressValidation </w:t>
+        </w:rPr>
+        <w:t xml:space="preserve">The URL of AddressValidation </w:t>
       </w:r>
       <w:r>
         <w:rPr>
@@ -3327,17 +3689,85 @@
           <w:kern w:val="32"/>
           <w:lang w:val="en-US"/>
         </w:rPr>
-        <w:t>ervice, include the bp-validator directive in-between your invocation of bp-address-auto-complete or bp-address-auto-complete-wrapper.</w:t>
-      </w:r>
-    </w:p>
-    <w:p>
-      <w:pPr>
-        <w:pStyle w:val="Body"/>
+        <w:t>ervice</w:t>
+      </w:r>
+      <w:r>
         <w:rPr>
           <w:kern w:val="32"/>
           <w:lang w:val="en-US"/>
         </w:rPr>
-      </w:pPr>
+        <w:t xml:space="preserve"> (AC1)</w:t>
+      </w:r>
+      <w:r>
+        <w:rPr>
+          <w:kern w:val="32"/>
+        </w:rPr>
+        <w:t>.</w:t>
+      </w:r>
+    </w:p>
+    <w:p>
+      <w:pPr>
+        <w:rPr>
+          <w:kern w:val="32"/>
+        </w:rPr>
+      </w:pPr>
+      <w:r>
+        <w:rPr>
+          <w:kern w:val="32"/>
+        </w:rPr>
+        <w:t xml:space="preserve">Note: </w:t>
+      </w:r>
+    </w:p>
+    <w:p>
+      <w:pPr>
+        <w:pStyle w:val="ListParagraph"/>
+        <w:numPr>
+          <w:ilvl w:val="0"/>
+          <w:numId w:val="31"/>
+        </w:numPr>
+        <w:rPr>
+          <w:kern w:val="32"/>
+        </w:rPr>
+      </w:pPr>
+      <w:r>
+        <w:rPr>
+          <w:kern w:val="32"/>
+        </w:rPr>
+        <w:t>In the below sample code replace dummy-key with actual api key.</w:t>
+      </w:r>
+    </w:p>
+    <w:p>
+      <w:pPr>
+        <w:pStyle w:val="ListParagraph"/>
+        <w:numPr>
+          <w:ilvl w:val="0"/>
+          <w:numId w:val="31"/>
+        </w:numPr>
+        <w:rPr>
+          <w:kern w:val="32"/>
+        </w:rPr>
+      </w:pPr>
+      <w:r>
+        <w:rPr>
+          <w:kern w:val="32"/>
+        </w:rPr>
+        <w:t xml:space="preserve">Please request </w:t>
+      </w:r>
+      <w:hyperlink r:id="rId10" w:history="1">
+        <w:r>
+          <w:rPr>
+            <w:rStyle w:val="Hyperlink"/>
+            <w:kern w:val="32"/>
+          </w:rPr>
+          <w:t>Jana.Roels@bpost.be</w:t>
+        </w:r>
+      </w:hyperlink>
+      <w:r>
+        <w:rPr>
+          <w:kern w:val="32"/>
+        </w:rPr>
+        <w:t xml:space="preserve"> to generate an API key for your application.</w:t>
+      </w:r>
     </w:p>
     <w:p>
       <w:pPr>
@@ -3375,7 +3805,7 @@
         <w:rPr>
           <w:kern w:val="32"/>
         </w:rPr>
-        <w:t>1</w:t>
+        <w:t>2</w:t>
       </w:r>
       <w:r>
         <w:rPr>
@@ -3418,7 +3848,7 @@
                 <w:kern w:val="32"/>
                 <w:szCs w:val="20"/>
               </w:rPr>
-              <w:t>&lt;bp-address-auto-complete-wrapper ng-model="selectedAddress" url="{{aacUrl}}" min-level="{{selectedLevel}}"&gt;</w:t>
+              <w:t>&lt;bp-address-validator url="</w:t>
             </w:r>
             <w:r>
               <w:rPr>
@@ -3426,8 +3856,7 @@
                 <w:kern w:val="32"/>
                 <w:szCs w:val="20"/>
               </w:rPr>
-              <w:br/>
-              <w:t xml:space="preserve">   &lt;bp-address-validator url="{{valUrl}}"&gt;&lt;/bp-address-validator&gt;</w:t>
+              <w:t>https://api.mailops.bpost.cloud/roa-info/externalMailingAddressProofingRest</w:t>
             </w:r>
             <w:r>
               <w:rPr>
@@ -3435,169 +3864,23 @@
                 <w:kern w:val="32"/>
                 <w:szCs w:val="20"/>
               </w:rPr>
-              <w:br/>
-              <w:t>&lt;/bp-address-auto-complete-wrapper&gt;</w:t>
-            </w:r>
-          </w:p>
-          <w:p/>
-        </w:tc>
-      </w:tr>
-    </w:tbl>
-    <w:p>
-      <w:pPr>
-        <w:pStyle w:val="Heading3"/>
-        <w:rPr>
-          <w:kern w:val="32"/>
-        </w:rPr>
-      </w:pPr>
-      <w:bookmarkStart w:id="15" w:name="scroll-bookmark-11"/>
-      <w:bookmarkStart w:id="16" w:name="_Toc464025139"/>
-      <w:r>
-        <w:rPr>
-          <w:kern w:val="32"/>
-        </w:rPr>
-        <w:t>URL</w:t>
-      </w:r>
-      <w:bookmarkEnd w:id="15"/>
-      <w:bookmarkEnd w:id="16"/>
-    </w:p>
-    <w:p>
-      <w:pPr>
-        <w:rPr>
-          <w:kern w:val="32"/>
-        </w:rPr>
-      </w:pPr>
-      <w:r>
-        <w:rPr>
-          <w:kern w:val="32"/>
-        </w:rPr>
-        <w:t xml:space="preserve">The URL of AddressValidation </w:t>
-      </w:r>
-      <w:r>
-        <w:rPr>
-          <w:kern w:val="32"/>
-          <w:lang w:val="en-US"/>
-        </w:rPr>
-        <w:t>W</w:t>
-      </w:r>
-      <w:r>
-        <w:rPr>
-          <w:kern w:val="32"/>
-          <w:lang w:val="en-US"/>
-        </w:rPr>
-        <w:t>eb</w:t>
-      </w:r>
-      <w:r>
-        <w:rPr>
-          <w:kern w:val="32"/>
-          <w:lang w:val="en-US"/>
-        </w:rPr>
-        <w:t>S</w:t>
-      </w:r>
-      <w:r>
-        <w:rPr>
-          <w:kern w:val="32"/>
-          <w:lang w:val="en-US"/>
-        </w:rPr>
-        <w:t>ervice</w:t>
-      </w:r>
-      <w:r>
-        <w:rPr>
-          <w:kern w:val="32"/>
-          <w:lang w:val="en-US"/>
-        </w:rPr>
-        <w:t xml:space="preserve"> (AC1)</w:t>
-      </w:r>
-      <w:r>
-        <w:rPr>
-          <w:kern w:val="32"/>
-        </w:rPr>
-        <w:t>.</w:t>
-      </w:r>
-    </w:p>
-    <w:p>
-      <w:pPr>
-        <w:pStyle w:val="Caption"/>
-        <w:keepNext/>
-        <w:rPr>
-          <w:kern w:val="32"/>
-        </w:rPr>
-      </w:pPr>
-      <w:r>
-        <w:rPr>
-          <w:kern w:val="32"/>
-        </w:rPr>
-        <w:t xml:space="preserve">Table </w:t>
-      </w:r>
-      <w:r>
-        <w:rPr>
-          <w:kern w:val="32"/>
-        </w:rPr>
-        <w:fldChar w:fldCharType="begin"/>
-      </w:r>
-      <w:r>
-        <w:rPr>
-          <w:kern w:val="32"/>
-        </w:rPr>
-        <w:instrText>SEQ Table \* ARABIC</w:instrText>
-      </w:r>
-      <w:r>
-        <w:rPr>
-          <w:kern w:val="32"/>
-        </w:rPr>
-        <w:fldChar w:fldCharType="separate"/>
-      </w:r>
-      <w:r>
-        <w:rPr>
-          <w:kern w:val="32"/>
-        </w:rPr>
-        <w:t>2</w:t>
-      </w:r>
-      <w:r>
-        <w:rPr>
-          <w:kern w:val="32"/>
-        </w:rPr>
-        <w:fldChar w:fldCharType="end"/>
-      </w:r>
-      <w:r>
-        <w:rPr>
-          <w:kern w:val="32"/>
-        </w:rPr>
-        <w:t xml:space="preserve"> Example</w:t>
-      </w:r>
-    </w:p>
-    <w:tbl>
-      <w:tblPr>
-        <w:tblStyle w:val="ScrollCode"/>
-        <w:tblW w:w="5000" w:type="pct"/>
-        <w:tblLook w:val="0180" w:firstRow="0" w:lastRow="0" w:firstColumn="1" w:lastColumn="1" w:noHBand="0" w:noVBand="0"/>
-      </w:tblPr>
-      <w:tblGrid>
-        <w:gridCol w:w="9201"/>
-      </w:tblGrid>
-      <w:tr>
-        <w:tc>
-          <w:tcPr>
-            <w:tcW w:w="0" w:type="auto"/>
-          </w:tcPr>
-          <w:p>
-            <w:pPr>
+              <w:t>/</w:t>
+            </w:r>
+            <w:r>
               <w:rPr>
                 <w:rFonts w:ascii="Courier New" w:hAnsi="Courier New" w:cs="Times New Roman"/>
                 <w:kern w:val="32"/>
                 <w:szCs w:val="20"/>
               </w:rPr>
-            </w:pPr>
+              <w:t>validateAddresses</w:t>
+            </w:r>
             <w:r>
               <w:rPr>
                 <w:rFonts w:ascii="Courier New" w:hAnsi="Courier New" w:cs="Times New Roman"/>
                 <w:kern w:val="32"/>
                 <w:szCs w:val="20"/>
               </w:rPr>
-              <w:t>&lt;bp-address-validator url="</w:t>
-            </w:r>
-            <w:r>
-              <w:t xml:space="preserve"> </w:t>
+              <w:t xml:space="preserve">" </w:t>
             </w:r>
             <w:r>
               <w:rPr>
@@ -3605,7 +3888,7 @@
                 <w:kern w:val="32"/>
                 <w:szCs w:val="20"/>
               </w:rPr>
-              <w:t>https://webservices-pub.acbpost.be/ws/ExternalMailingAddressProofingCSREST_v1_AC1/address/validateA</w:t>
+              <w:t xml:space="preserve">api-key=”dummy-key” </w:t>
             </w:r>
             <w:r>
               <w:rPr>
@@ -3613,24 +3896,7 @@
                 <w:kern w:val="32"/>
                 <w:szCs w:val="20"/>
               </w:rPr>
-              <w:lastRenderedPageBreak/>
-              <w:t>ddresses</w:t>
-            </w:r>
-            <w:r>
-              <w:rPr>
-                <w:rFonts w:ascii="Courier New" w:hAnsi="Courier New" w:cs="Times New Roman"/>
-                <w:kern w:val="32"/>
-                <w:szCs w:val="20"/>
-              </w:rPr>
-              <w:t xml:space="preserve"> </w:t>
-            </w:r>
-            <w:r>
-              <w:rPr>
-                <w:rFonts w:ascii="Courier New" w:hAnsi="Courier New" w:cs="Times New Roman"/>
-                <w:kern w:val="32"/>
-                <w:szCs w:val="20"/>
-              </w:rPr>
-              <w:t>" bp-internal-validator&gt;&lt;/bp-address-validator&gt;</w:t>
+              <w:t>bp-internal-validator&gt;&lt;/bp-address-validator&gt;</w:t>
             </w:r>
           </w:p>
         </w:tc>
@@ -3640,10 +3906,9 @@
       <w:pPr>
         <w:pStyle w:val="Heading1"/>
       </w:pPr>
-      <w:bookmarkStart w:id="17" w:name="scroll-bookmark-13"/>
-      <w:bookmarkStart w:id="18" w:name="_Toc464025140"/>
-      <w:r>
-        <w:lastRenderedPageBreak/>
+      <w:bookmarkStart w:id="18" w:name="scroll-bookmark-13"/>
+      <w:bookmarkStart w:id="19" w:name="_Toc113288824"/>
+      <w:r>
         <w:t xml:space="preserve">Example </w:t>
       </w:r>
       <w:r>
@@ -3652,8 +3917,8 @@
       <w:r>
         <w:t>Implementation</w:t>
       </w:r>
-      <w:bookmarkEnd w:id="17"/>
       <w:bookmarkEnd w:id="18"/>
+      <w:bookmarkEnd w:id="19"/>
     </w:p>
     <w:p>
       <w:pPr>
@@ -3735,7 +4000,7 @@
           <w:lang w:val="nl-NL"/>
         </w:rPr>
         <w:drawing>
-          <wp:inline distT="0" distB="0" distL="0" distR="0" wp14:anchorId="617A9127" wp14:editId="361F7077">
+          <wp:inline distT="0" distB="0" distL="0" distR="0" wp14:anchorId="16193E77" wp14:editId="617E2615">
             <wp:extent cx="3429977" cy="1457865"/>
             <wp:effectExtent l="0" t="0" r="0" b="9525"/>
             <wp:docPr id="9" name="Picture 9"/>
@@ -3750,7 +4015,7 @@
                     <pic:cNvPicPr/>
                   </pic:nvPicPr>
                   <pic:blipFill rotWithShape="1">
-                    <a:blip r:embed="rId10">
+                    <a:blip r:embed="rId11">
                       <a:extLst>
                         <a:ext uri="{28A0092B-C50C-407E-A947-70E740481C1C}">
                           <a14:useLocalDpi xmlns:a14="http://schemas.microsoft.com/office/drawing/2010/main" val="0"/>
@@ -3958,7 +4223,7 @@
           <w:lang w:val="nl-NL"/>
         </w:rPr>
         <w:drawing>
-          <wp:inline distT="0" distB="0" distL="0" distR="0" wp14:anchorId="6F2A6343" wp14:editId="482EFFF8">
+          <wp:inline distT="0" distB="0" distL="0" distR="0" wp14:anchorId="3F87DF14" wp14:editId="5A85C7DF">
             <wp:extent cx="3611696" cy="2432649"/>
             <wp:effectExtent l="0" t="0" r="8255" b="6350"/>
             <wp:docPr id="7" name="Picture 7"/>
@@ -4044,7 +4309,7 @@
         </w:rPr>
         <w:lastRenderedPageBreak/>
         <w:drawing>
-          <wp:inline distT="0" distB="0" distL="0" distR="0" wp14:anchorId="4E1EA5E2" wp14:editId="08CEB24F">
+          <wp:inline distT="0" distB="0" distL="0" distR="0" wp14:anchorId="5951AC66" wp14:editId="2D4F9E98">
             <wp:extent cx="3571328" cy="2435095"/>
             <wp:effectExtent l="0" t="0" r="0" b="3810"/>
             <wp:docPr id="8" name="Picture 8"/>
@@ -4059,7 +4324,7 @@
                     <pic:cNvPicPr/>
                   </pic:nvPicPr>
                   <pic:blipFill rotWithShape="1">
-                    <a:blip r:embed="rId11">
+                    <a:blip r:embed="rId12">
                       <a:extLst>
                         <a:ext uri="{28A0092B-C50C-407E-A947-70E740481C1C}">
                           <a14:useLocalDpi xmlns:a14="http://schemas.microsoft.com/office/drawing/2010/main" val="0"/>
@@ -4114,13 +4379,13 @@
       <w:pPr>
         <w:pStyle w:val="Heading1"/>
       </w:pPr>
-      <w:bookmarkStart w:id="19" w:name="scroll-bookmark-14"/>
-      <w:bookmarkStart w:id="20" w:name="_Toc464025141"/>
+      <w:bookmarkStart w:id="20" w:name="scroll-bookmark-14"/>
+      <w:bookmarkStart w:id="21" w:name="_Toc113288825"/>
       <w:r>
         <w:t>Events</w:t>
       </w:r>
-      <w:bookmarkEnd w:id="19"/>
       <w:bookmarkEnd w:id="20"/>
+      <w:bookmarkEnd w:id="21"/>
     </w:p>
     <w:p>
       <w:pPr>
@@ -4129,16 +4394,16 @@
           <w:lang w:val="en-US"/>
         </w:rPr>
       </w:pPr>
-      <w:bookmarkStart w:id="21" w:name="scroll-bookmark-15"/>
-      <w:bookmarkStart w:id="22" w:name="_Toc464025142"/>
+      <w:bookmarkStart w:id="22" w:name="scroll-bookmark-15"/>
+      <w:bookmarkStart w:id="23" w:name="_Toc113288826"/>
       <w:r>
         <w:rPr>
           <w:lang w:val="en-US"/>
         </w:rPr>
         <w:t>Emitting Events</w:t>
       </w:r>
-      <w:bookmarkEnd w:id="21"/>
       <w:bookmarkEnd w:id="22"/>
+      <w:bookmarkEnd w:id="23"/>
     </w:p>
     <w:p>
       <w:pPr>
@@ -4158,13 +4423,13 @@
       <w:pPr>
         <w:pStyle w:val="Heading3"/>
       </w:pPr>
-      <w:bookmarkStart w:id="23" w:name="scroll-bookmark-16"/>
-      <w:bookmarkStart w:id="24" w:name="_Toc464025143"/>
+      <w:bookmarkStart w:id="24" w:name="scroll-bookmark-16"/>
+      <w:bookmarkStart w:id="25" w:name="_Toc113288827"/>
       <w:r>
         <w:t>bpAddressAutoComplete.addressSelected</w:t>
       </w:r>
-      <w:bookmarkEnd w:id="23"/>
       <w:bookmarkEnd w:id="24"/>
+      <w:bookmarkEnd w:id="25"/>
     </w:p>
     <w:p>
       <w:r>
@@ -4178,16 +4443,16 @@
           <w:lang w:val="en-US"/>
         </w:rPr>
       </w:pPr>
-      <w:bookmarkStart w:id="25" w:name="scroll-bookmark-17"/>
-      <w:bookmarkStart w:id="26" w:name="_Toc464025144"/>
+      <w:bookmarkStart w:id="26" w:name="scroll-bookmark-17"/>
+      <w:bookmarkStart w:id="27" w:name="_Toc113288828"/>
       <w:r>
         <w:rPr>
           <w:lang w:val="en-US"/>
         </w:rPr>
         <w:t>Listening to Events</w:t>
       </w:r>
-      <w:bookmarkEnd w:id="25"/>
       <w:bookmarkEnd w:id="26"/>
+      <w:bookmarkEnd w:id="27"/>
     </w:p>
     <w:p>
       <w:pPr>
@@ -4207,13 +4472,13 @@
       <w:pPr>
         <w:pStyle w:val="Heading3"/>
       </w:pPr>
-      <w:bookmarkStart w:id="27" w:name="scroll-bookmark-18"/>
-      <w:bookmarkStart w:id="28" w:name="_Toc464025145"/>
+      <w:bookmarkStart w:id="28" w:name="scroll-bookmark-18"/>
+      <w:bookmarkStart w:id="29" w:name="_Toc113288829"/>
       <w:r>
         <w:t>language-changed</w:t>
       </w:r>
-      <w:bookmarkEnd w:id="27"/>
       <w:bookmarkEnd w:id="28"/>
+      <w:bookmarkEnd w:id="29"/>
     </w:p>
     <w:p>
       <w:r>
@@ -4224,13 +4489,13 @@
       <w:pPr>
         <w:pStyle w:val="Heading3"/>
       </w:pPr>
-      <w:bookmarkStart w:id="29" w:name="scroll-bookmark-19"/>
-      <w:bookmarkStart w:id="30" w:name="_Toc464025146"/>
+      <w:bookmarkStart w:id="30" w:name="scroll-bookmark-19"/>
+      <w:bookmarkStart w:id="31" w:name="_Toc113288830"/>
       <w:r>
         <w:t>bpAddressAutoComplete.clearInput</w:t>
       </w:r>
-      <w:bookmarkEnd w:id="29"/>
       <w:bookmarkEnd w:id="30"/>
+      <w:bookmarkEnd w:id="31"/>
     </w:p>
     <w:p>
       <w:r>
@@ -4350,24 +4615,69 @@
       <w:pPr>
         <w:pStyle w:val="Heading1"/>
       </w:pPr>
-      <w:bookmarkStart w:id="31" w:name="scroll-bookmark-20"/>
-      <w:bookmarkStart w:id="32" w:name="_Toc464025147"/>
+      <w:bookmarkStart w:id="32" w:name="scroll-bookmark-20"/>
+      <w:bookmarkStart w:id="33" w:name="_Toc113288831"/>
       <w:r>
         <w:lastRenderedPageBreak/>
         <w:t>Endpoints</w:t>
       </w:r>
-      <w:bookmarkEnd w:id="31"/>
       <w:bookmarkEnd w:id="32"/>
+      <w:bookmarkEnd w:id="33"/>
     </w:p>
     <w:p>
       <w:pPr>
         <w:pStyle w:val="Heading2"/>
       </w:pPr>
-      <w:bookmarkStart w:id="33" w:name="_Toc464025148"/>
+      <w:bookmarkStart w:id="34" w:name="_Toc113288832"/>
       <w:r>
         <w:t>Autocomplete Service External</w:t>
       </w:r>
-      <w:bookmarkEnd w:id="33"/>
+      <w:bookmarkEnd w:id="34"/>
+    </w:p>
+    <w:p>
+      <w:pPr>
+        <w:pStyle w:val="Body"/>
+        <w:numPr>
+          <w:ilvl w:val="0"/>
+          <w:numId w:val="32"/>
+        </w:numPr>
+        <w:rPr>
+          <w:lang w:val="nl-NL" w:eastAsia="en-US"/>
+        </w:rPr>
+      </w:pPr>
+      <w:r>
+        <w:rPr>
+          <w:lang w:val="nl-NL" w:eastAsia="en-US"/>
+        </w:rPr>
+        <w:t>Note: Below U</w:t>
+      </w:r>
+      <w:r>
+        <w:rPr>
+          <w:lang w:val="nl-NL" w:eastAsia="en-US"/>
+        </w:rPr>
+        <w:t>RL’</w:t>
+      </w:r>
+      <w:r>
+        <w:rPr>
+          <w:lang w:val="nl-NL" w:eastAsia="en-US"/>
+        </w:rPr>
+        <w:t xml:space="preserve">S will need x-api-key header in the request header. Please request </w:t>
+      </w:r>
+      <w:hyperlink r:id="rId13" w:history="1">
+        <w:r>
+          <w:rPr>
+            <w:rStyle w:val="Hyperlink"/>
+            <w:lang w:val="nl-NL" w:eastAsia="en-US"/>
+          </w:rPr>
+          <w:t>Jana.Roels@bpost.be</w:t>
+        </w:r>
+      </w:hyperlink>
+      <w:r>
+        <w:rPr>
+          <w:lang w:val="nl-NL" w:eastAsia="en-US"/>
+        </w:rPr>
+        <w:t xml:space="preserve"> to generate an api key for your application.</w:t>
+      </w:r>
     </w:p>
     <w:p>
       <w:pPr>
@@ -4385,8 +4695,8 @@
         <w:tblLook w:val="0020" w:firstRow="1" w:lastRow="0" w:firstColumn="0" w:lastColumn="0" w:noHBand="0" w:noVBand="0"/>
       </w:tblPr>
       <w:tblGrid>
-        <w:gridCol w:w="2046"/>
-        <w:gridCol w:w="9158"/>
+        <w:gridCol w:w="1380"/>
+        <w:gridCol w:w="9824"/>
       </w:tblGrid>
       <w:tr>
         <w:trPr>
@@ -4394,7 +4704,7 @@
         </w:trPr>
         <w:tc>
           <w:tcPr>
-            <w:tcW w:w="913" w:type="pct"/>
+            <w:tcW w:w="616" w:type="pct"/>
             <w:tcMar>
               <w:top w:w="30" w:type="dxa"/>
               <w:left w:w="30" w:type="dxa"/>
@@ -4424,7 +4734,7 @@
         </w:tc>
         <w:tc>
           <w:tcPr>
-            <w:tcW w:w="4087" w:type="pct"/>
+            <w:tcW w:w="4384" w:type="pct"/>
             <w:tcMar>
               <w:top w:w="30" w:type="dxa"/>
               <w:left w:w="30" w:type="dxa"/>
@@ -4454,7 +4764,7 @@
       <w:tr>
         <w:tc>
           <w:tcPr>
-            <w:tcW w:w="913" w:type="pct"/>
+            <w:tcW w:w="616" w:type="pct"/>
           </w:tcPr>
           <w:p>
             <w:pPr>
@@ -4470,13 +4780,21 @@
                 <w:sz w:val="20"/>
                 <w:szCs w:val="20"/>
               </w:rPr>
-              <w:t>ac1</w:t>
+              <w:t>A</w:t>
+            </w:r>
+            <w:r>
+              <w:rPr>
+                <w:rFonts w:ascii="Cambria" w:hAnsi="Cambria" w:cs="Times New Roman"/>
+                <w:sz w:val="20"/>
+                <w:szCs w:val="20"/>
+              </w:rPr>
+              <w:t>c</w:t>
             </w:r>
           </w:p>
         </w:tc>
         <w:tc>
           <w:tcPr>
-            <w:tcW w:w="4087" w:type="pct"/>
+            <w:tcW w:w="4384" w:type="pct"/>
           </w:tcPr>
           <w:p>
             <w:pPr>
@@ -4487,7 +4805,7 @@
                 <w:szCs w:val="20"/>
               </w:rPr>
             </w:pPr>
-            <w:hyperlink r:id="rId12" w:history="1">
+            <w:hyperlink r:id="rId14" w:history="1">
               <w:r>
                 <w:rPr>
                   <w:rStyle w:val="Hyperlink"/>
@@ -4495,7 +4813,16 @@
                   <w:sz w:val="20"/>
                   <w:szCs w:val="20"/>
                 </w:rPr>
-                <w:t>https://webservices-pub.acbpost.be/ws/ExternalMailingAddressProofingCSREST_v1_AC1/address/autocomplete</w:t>
+                <w:t>https://api.mailops-np.bpost.cloud/roa-info-ac/externalMailingAddressProofingRest</w:t>
+              </w:r>
+              <w:r>
+                <w:rPr>
+                  <w:rStyle w:val="Hyperlink"/>
+                  <w:rFonts w:ascii="Cambria" w:hAnsi="Cambria" w:cs="Times New Roman"/>
+                  <w:sz w:val="20"/>
+                  <w:szCs w:val="20"/>
+                </w:rPr>
+                <w:t xml:space="preserve"> /autocomplete</w:t>
               </w:r>
             </w:hyperlink>
           </w:p>
@@ -4504,7 +4831,7 @@
       <w:tr>
         <w:tc>
           <w:tcPr>
-            <w:tcW w:w="913" w:type="pct"/>
+            <w:tcW w:w="616" w:type="pct"/>
           </w:tcPr>
           <w:p>
             <w:pPr>
@@ -4534,7 +4861,7 @@
         </w:tc>
         <w:tc>
           <w:tcPr>
-            <w:tcW w:w="4087" w:type="pct"/>
+            <w:tcW w:w="4384" w:type="pct"/>
           </w:tcPr>
           <w:p>
             <w:pPr>
@@ -4545,7 +4872,7 @@
                 <w:szCs w:val="20"/>
               </w:rPr>
             </w:pPr>
-            <w:hyperlink r:id="rId13" w:history="1">
+            <w:hyperlink r:id="rId15" w:history="1">
               <w:r>
                 <w:rPr>
                   <w:rStyle w:val="Hyperlink"/>
@@ -4553,7 +4880,16 @@
                   <w:sz w:val="20"/>
                   <w:szCs w:val="20"/>
                 </w:rPr>
-                <w:t>https://webservices-pub.bpost.be/ws/ExternalMailingAddressProofingCSREST_v1/address/autocomplete</w:t>
+                <w:t>https://api.mailops.bpost.cloud/roa-info/externalMailingAddressProofingRest</w:t>
+              </w:r>
+              <w:r>
+                <w:rPr>
+                  <w:rStyle w:val="Hyperlink"/>
+                  <w:rFonts w:ascii="Cambria" w:hAnsi="Cambria" w:cs="Times New Roman"/>
+                  <w:sz w:val="20"/>
+                  <w:szCs w:val="20"/>
+                </w:rPr>
+                <w:t>/autocomplete</w:t>
               </w:r>
             </w:hyperlink>
           </w:p>
@@ -4564,13 +4900,13 @@
       <w:pPr>
         <w:pStyle w:val="Heading1"/>
       </w:pPr>
-      <w:bookmarkStart w:id="34" w:name="_Toc256000000"/>
-      <w:bookmarkStart w:id="35" w:name="_Toc464025149"/>
+      <w:bookmarkStart w:id="35" w:name="_Toc256000000"/>
+      <w:bookmarkStart w:id="36" w:name="_Toc113288833"/>
       <w:r>
         <w:t>Main REST Endpoint</w:t>
       </w:r>
-      <w:bookmarkEnd w:id="34"/>
       <w:bookmarkEnd w:id="35"/>
+      <w:bookmarkEnd w:id="36"/>
     </w:p>
     <w:p>
       <w:pPr>
@@ -9665,18 +10001,7 @@
           <w:lang w:val="fr-BE"/>
         </w:rPr>
         <w:tab/>
-        <w:t>"longitude": 4.04</w:t>
-      </w:r>
-      <w:bookmarkStart w:id="36" w:name="_GoBack"/>
-      <w:bookmarkEnd w:id="36"/>
-      <w:r>
-        <w:rPr>
-          <w:bCs/>
-          <w:iCs/>
-          <w:sz w:val="14"/>
-          <w:lang w:val="fr-BE"/>
-        </w:rPr>
-        <w:t>866,</w:t>
+        <w:t>"longitude": 4.04866,</w:t>
       </w:r>
     </w:p>
     <w:p>
@@ -10038,7 +10363,7 @@
         </w:rPr>
       </w:pPr>
       <w:bookmarkStart w:id="37" w:name="_Toc256000001"/>
-      <w:bookmarkStart w:id="38" w:name="_Toc464025150"/>
+      <w:bookmarkStart w:id="38" w:name="_Toc113288834"/>
       <w:r>
         <w:rPr>
           <w:lang w:val="en-US"/>
@@ -10277,7 +10602,7 @@
         <w:pStyle w:val="Heading2"/>
       </w:pPr>
       <w:bookmarkStart w:id="39" w:name="_Toc256000002"/>
-      <w:bookmarkStart w:id="40" w:name="_Toc464025151"/>
+      <w:bookmarkStart w:id="40" w:name="_Toc113288835"/>
       <w:r>
         <w:rPr>
           <w:kern w:val="32"/>
@@ -12799,7 +13124,7 @@
           <w:lang w:val="nl-NL"/>
         </w:rPr>
         <w:drawing>
-          <wp:inline distT="0" distB="0" distL="0" distR="0" wp14:anchorId="14958E00" wp14:editId="48755996">
+          <wp:inline distT="0" distB="0" distL="0" distR="0" wp14:anchorId="62840961" wp14:editId="7E68B81C">
             <wp:extent cx="3848100" cy="1924050"/>
             <wp:effectExtent l="0" t="0" r="0" b="0"/>
             <wp:docPr id="4" name="Image 4"/>
@@ -12814,7 +13139,7 @@
                     <pic:cNvPicPr/>
                   </pic:nvPicPr>
                   <pic:blipFill>
-                    <a:blip r:embed="rId14"/>
+                    <a:blip r:embed="rId16"/>
                     <a:stretch>
                       <a:fillRect/>
                     </a:stretch>
@@ -12873,7 +13198,7 @@
         <w:pStyle w:val="Heading2"/>
       </w:pPr>
       <w:bookmarkStart w:id="41" w:name="scroll-bookmark-22"/>
-      <w:bookmarkStart w:id="42" w:name="_Toc464025152"/>
+      <w:bookmarkStart w:id="42" w:name="_Toc113288836"/>
       <w:r>
         <w:t>AddressValidation Service</w:t>
       </w:r>
@@ -12882,6 +13207,39 @@
         <w:t xml:space="preserve"> External</w:t>
       </w:r>
       <w:bookmarkEnd w:id="42"/>
+    </w:p>
+    <w:p>
+      <w:pPr>
+        <w:pStyle w:val="Body"/>
+        <w:numPr>
+          <w:ilvl w:val="0"/>
+          <w:numId w:val="32"/>
+        </w:numPr>
+        <w:rPr>
+          <w:lang w:val="nl-NL" w:eastAsia="en-US"/>
+        </w:rPr>
+      </w:pPr>
+      <w:r>
+        <w:rPr>
+          <w:lang w:val="nl-NL" w:eastAsia="en-US"/>
+        </w:rPr>
+        <w:t xml:space="preserve">Note: Below URL’S will need x-api-key header in the request header. Please request </w:t>
+      </w:r>
+      <w:hyperlink r:id="rId17" w:history="1">
+        <w:r>
+          <w:rPr>
+            <w:rStyle w:val="Hyperlink"/>
+            <w:lang w:val="nl-NL" w:eastAsia="en-US"/>
+          </w:rPr>
+          <w:t>Jana.Roels@bpost.be</w:t>
+        </w:r>
+      </w:hyperlink>
+      <w:r>
+        <w:rPr>
+          <w:lang w:val="nl-NL" w:eastAsia="en-US"/>
+        </w:rPr>
+        <w:t xml:space="preserve"> to generate an api key for your application.</w:t>
+      </w:r>
     </w:p>
     <w:p>
       <w:pPr>
@@ -12898,8 +13256,8 @@
         <w:tblLook w:val="0020" w:firstRow="1" w:lastRow="0" w:firstColumn="0" w:lastColumn="0" w:noHBand="0" w:noVBand="0"/>
       </w:tblPr>
       <w:tblGrid>
-        <w:gridCol w:w="1541"/>
-        <w:gridCol w:w="9159"/>
+        <w:gridCol w:w="569"/>
+        <w:gridCol w:w="10131"/>
       </w:tblGrid>
       <w:tr>
         <w:trPr>
@@ -12907,7 +13265,7 @@
         </w:trPr>
         <w:tc>
           <w:tcPr>
-            <w:tcW w:w="720" w:type="pct"/>
+            <w:tcW w:w="266" w:type="pct"/>
             <w:tcMar>
               <w:top w:w="30" w:type="dxa"/>
               <w:left w:w="30" w:type="dxa"/>
@@ -12931,13 +13289,13 @@
                 <w:sz w:val="20"/>
                 <w:szCs w:val="20"/>
               </w:rPr>
-              <w:t>Environment</w:t>
+              <w:t>Env</w:t>
             </w:r>
           </w:p>
         </w:tc>
         <w:tc>
           <w:tcPr>
-            <w:tcW w:w="4280" w:type="pct"/>
+            <w:tcW w:w="4734" w:type="pct"/>
             <w:tcMar>
               <w:top w:w="30" w:type="dxa"/>
               <w:left w:w="30" w:type="dxa"/>
@@ -12967,7 +13325,7 @@
       <w:tr>
         <w:tc>
           <w:tcPr>
-            <w:tcW w:w="720" w:type="pct"/>
+            <w:tcW w:w="266" w:type="pct"/>
             <w:tcMar>
               <w:top w:w="30" w:type="dxa"/>
               <w:left w:w="30" w:type="dxa"/>
@@ -12989,13 +13347,21 @@
                 <w:sz w:val="20"/>
                 <w:szCs w:val="20"/>
               </w:rPr>
-              <w:t>ac1</w:t>
+              <w:t>A</w:t>
+            </w:r>
+            <w:r>
+              <w:rPr>
+                <w:rFonts w:ascii="Cambria" w:hAnsi="Cambria" w:cs="Times New Roman"/>
+                <w:sz w:val="20"/>
+                <w:szCs w:val="20"/>
+              </w:rPr>
+              <w:t>c</w:t>
             </w:r>
           </w:p>
         </w:tc>
         <w:tc>
           <w:tcPr>
-            <w:tcW w:w="4280" w:type="pct"/>
+            <w:tcW w:w="4734" w:type="pct"/>
             <w:tcMar>
               <w:top w:w="30" w:type="dxa"/>
               <w:left w:w="30" w:type="dxa"/>
@@ -13012,7 +13378,13 @@
                 <w:szCs w:val="20"/>
               </w:rPr>
             </w:pPr>
-            <w:hyperlink r:id="rId15" w:history="1">
+            <w:hyperlink r:id="rId18" w:history="1">
+              <w:r>
+                <w:rPr>
+                  <w:rStyle w:val="Hyperlink"/>
+                </w:rPr>
+                <w:t>https://api.mailops-np.bpost.cloud/roa-info-ac/externalMailingAddressProofingRest</w:t>
+              </w:r>
               <w:r>
                 <w:rPr>
                   <w:rStyle w:val="Hyperlink"/>
@@ -13020,7 +13392,7 @@
                   <w:sz w:val="20"/>
                   <w:szCs w:val="20"/>
                 </w:rPr>
-                <w:t>https://webservices-pub.acbpost.be/ws/ExternalMailingAddressProofingCSREST_v1_AC1/address/validateAddresses</w:t>
+                <w:t>/validateAddresses</w:t>
               </w:r>
             </w:hyperlink>
           </w:p>
@@ -13029,7 +13401,7 @@
       <w:tr>
         <w:tc>
           <w:tcPr>
-            <w:tcW w:w="720" w:type="pct"/>
+            <w:tcW w:w="266" w:type="pct"/>
             <w:tcMar>
               <w:top w:w="30" w:type="dxa"/>
               <w:left w:w="30" w:type="dxa"/>
@@ -13051,13 +13423,14 @@
                 <w:sz w:val="20"/>
                 <w:szCs w:val="20"/>
               </w:rPr>
-              <w:t>pr</w:t>
+              <w:lastRenderedPageBreak/>
+              <w:t>PR</w:t>
             </w:r>
           </w:p>
         </w:tc>
         <w:tc>
           <w:tcPr>
-            <w:tcW w:w="4280" w:type="pct"/>
+            <w:tcW w:w="4734" w:type="pct"/>
             <w:tcMar>
               <w:top w:w="30" w:type="dxa"/>
               <w:left w:w="30" w:type="dxa"/>
@@ -13074,15 +13447,12 @@
                 <w:szCs w:val="20"/>
               </w:rPr>
             </w:pPr>
-            <w:hyperlink r:id="rId16" w:history="1">
+            <w:hyperlink r:id="rId19" w:history="1">
               <w:r>
                 <w:rPr>
                   <w:rStyle w:val="Hyperlink"/>
-                  <w:rFonts w:ascii="Cambria" w:hAnsi="Cambria" w:cs="Times New Roman"/>
-                  <w:sz w:val="20"/>
-                  <w:szCs w:val="20"/>
                 </w:rPr>
-                <w:t>https://webservices-</w:t>
+                <w:t>https://api.mailops.bpost.cloud/roa-info/externalMailingAddressProofingRest</w:t>
               </w:r>
               <w:r>
                 <w:rPr>
@@ -13091,8 +13461,7 @@
                   <w:sz w:val="20"/>
                   <w:szCs w:val="20"/>
                 </w:rPr>
-                <w:lastRenderedPageBreak/>
-                <w:t>pub.bpost.be/ws/ExternalMailingAddressProofingCSREST_v1/address/validateAddresses</w:t>
+                <w:t>/validateAddresses</w:t>
               </w:r>
             </w:hyperlink>
           </w:p>
@@ -13103,9 +13472,8 @@
       <w:pPr>
         <w:pStyle w:val="Heading1"/>
       </w:pPr>
-      <w:bookmarkStart w:id="43" w:name="_Toc464025153"/>
-      <w:r>
-        <w:lastRenderedPageBreak/>
+      <w:bookmarkStart w:id="43" w:name="_Toc113288837"/>
+      <w:r>
         <w:t>Main REST Endpoint</w:t>
       </w:r>
       <w:bookmarkEnd w:id="43"/>
@@ -15388,9 +15756,9 @@
       </w:r>
     </w:p>
     <w:sectPr>
-      <w:headerReference w:type="default" r:id="rId17"/>
-      <w:footerReference w:type="default" r:id="rId18"/>
-      <w:headerReference w:type="first" r:id="rId19"/>
+      <w:headerReference w:type="default" r:id="rId20"/>
+      <w:footerReference w:type="default" r:id="rId21"/>
+      <w:headerReference w:type="first" r:id="rId22"/>
       <w:type w:val="continuous"/>
       <w:pgSz w:w="11899" w:h="16840"/>
       <w:pgMar w:top="1417" w:right="1417" w:bottom="1417" w:left="1417" w:header="709" w:footer="612" w:gutter="0"/>
@@ -15403,7 +15771,7 @@
 </file>
 
 <file path=word/endnotes.xml><?xml version="1.0" encoding="utf-8"?>
-<w:endnotes xmlns:wpc="http://schemas.microsoft.com/office/word/2010/wordprocessingCanvas" xmlns:mc="http://schemas.openxmlformats.org/markup-compatibility/2006" xmlns:o="urn:schemas-microsoft-com:office:office" xmlns:r="http://schemas.openxmlformats.org/officeDocument/2006/relationships" xmlns:m="http://schemas.openxmlformats.org/officeDocument/2006/math" xmlns:v="urn:schemas-microsoft-com:vml" xmlns:wp14="http://schemas.microsoft.com/office/word/2010/wordprocessingDrawing" xmlns:wp="http://schemas.openxmlformats.org/drawingml/2006/wordprocessingDrawing" xmlns:w10="urn:schemas-microsoft-com:office:word" xmlns:w="http://schemas.openxmlformats.org/wordprocessingml/2006/main" xmlns:w14="http://schemas.microsoft.com/office/word/2010/wordml" xmlns:w15="http://schemas.microsoft.com/office/word/2012/wordml" xmlns:wpg="http://schemas.microsoft.com/office/word/2010/wordprocessingGroup" xmlns:wpi="http://schemas.microsoft.com/office/word/2010/wordprocessingInk" xmlns:wne="http://schemas.microsoft.com/office/word/2006/wordml" xmlns:wps="http://schemas.microsoft.com/office/word/2010/wordprocessingShape" mc:Ignorable="w14 w15 wp14">
+<w:endnotes xmlns:wpc="http://schemas.microsoft.com/office/word/2010/wordprocessingCanvas" xmlns:cx="http://schemas.microsoft.com/office/drawing/2014/chartex" xmlns:cx1="http://schemas.microsoft.com/office/drawing/2015/9/8/chartex" xmlns:cx2="http://schemas.microsoft.com/office/drawing/2015/10/21/chartex" xmlns:cx3="http://schemas.microsoft.com/office/drawing/2016/5/9/chartex" xmlns:cx4="http://schemas.microsoft.com/office/drawing/2016/5/10/chartex" xmlns:cx5="http://schemas.microsoft.com/office/drawing/2016/5/11/chartex" xmlns:cx6="http://schemas.microsoft.com/office/drawing/2016/5/12/chartex" xmlns:cx7="http://schemas.microsoft.com/office/drawing/2016/5/13/chartex" xmlns:cx8="http://schemas.microsoft.com/office/drawing/2016/5/14/chartex" xmlns:mc="http://schemas.openxmlformats.org/markup-compatibility/2006" xmlns:aink="http://schemas.microsoft.com/office/drawing/2016/ink" xmlns:am3d="http://schemas.microsoft.com/office/drawing/2017/model3d" xmlns:o="urn:schemas-microsoft-com:office:office" xmlns:r="http://schemas.openxmlformats.org/officeDocument/2006/relationships" xmlns:m="http://schemas.openxmlformats.org/officeDocument/2006/math" xmlns:v="urn:schemas-microsoft-com:vml" xmlns:wp14="http://schemas.microsoft.com/office/word/2010/wordprocessingDrawing" xmlns:wp="http://schemas.openxmlformats.org/drawingml/2006/wordprocessingDrawing" xmlns:w10="urn:schemas-microsoft-com:office:word" xmlns:w="http://schemas.openxmlformats.org/wordprocessingml/2006/main" xmlns:w14="http://schemas.microsoft.com/office/word/2010/wordml" xmlns:w15="http://schemas.microsoft.com/office/word/2012/wordml" xmlns:w16cex="http://schemas.microsoft.com/office/word/2018/wordml/cex" xmlns:w16cid="http://schemas.microsoft.com/office/word/2016/wordml/cid" xmlns:w16="http://schemas.microsoft.com/office/word/2018/wordml" xmlns:w16sdtdh="http://schemas.microsoft.com/office/word/2020/wordml/sdtdatahash" xmlns:w16se="http://schemas.microsoft.com/office/word/2015/wordml/symex" xmlns:wpg="http://schemas.microsoft.com/office/word/2010/wordprocessingGroup" xmlns:wpi="http://schemas.microsoft.com/office/word/2010/wordprocessingInk" xmlns:wne="http://schemas.microsoft.com/office/word/2006/wordml" xmlns:wps="http://schemas.microsoft.com/office/word/2010/wordprocessingShape" mc:Ignorable="w14 w15 w16se w16cid w16 w16cex w16sdtdh wp14">
   <w:endnote w:type="separator" w:id="-1">
     <w:p>
       <w:pPr>
@@ -15428,7 +15796,7 @@
 </file>
 
 <file path=word/footer1.xml><?xml version="1.0" encoding="utf-8"?>
-<w:ftr xmlns:wpc="http://schemas.microsoft.com/office/word/2010/wordprocessingCanvas" xmlns:mc="http://schemas.openxmlformats.org/markup-compatibility/2006" xmlns:o="urn:schemas-microsoft-com:office:office" xmlns:r="http://schemas.openxmlformats.org/officeDocument/2006/relationships" xmlns:m="http://schemas.openxmlformats.org/officeDocument/2006/math" xmlns:v="urn:schemas-microsoft-com:vml" xmlns:wp14="http://schemas.microsoft.com/office/word/2010/wordprocessingDrawing" xmlns:wp="http://schemas.openxmlformats.org/drawingml/2006/wordprocessingDrawing" xmlns:w10="urn:schemas-microsoft-com:office:word" xmlns:w="http://schemas.openxmlformats.org/wordprocessingml/2006/main" xmlns:w14="http://schemas.microsoft.com/office/word/2010/wordml" xmlns:w15="http://schemas.microsoft.com/office/word/2012/wordml" xmlns:wpg="http://schemas.microsoft.com/office/word/2010/wordprocessingGroup" xmlns:wpi="http://schemas.microsoft.com/office/word/2010/wordprocessingInk" xmlns:wne="http://schemas.microsoft.com/office/word/2006/wordml" xmlns:wps="http://schemas.microsoft.com/office/word/2010/wordprocessingShape" mc:Ignorable="w14 w15 wp14">
+<w:ftr xmlns:wpc="http://schemas.microsoft.com/office/word/2010/wordprocessingCanvas" xmlns:cx="http://schemas.microsoft.com/office/drawing/2014/chartex" xmlns:cx1="http://schemas.microsoft.com/office/drawing/2015/9/8/chartex" xmlns:cx2="http://schemas.microsoft.com/office/drawing/2015/10/21/chartex" xmlns:cx3="http://schemas.microsoft.com/office/drawing/2016/5/9/chartex" xmlns:cx4="http://schemas.microsoft.com/office/drawing/2016/5/10/chartex" xmlns:cx5="http://schemas.microsoft.com/office/drawing/2016/5/11/chartex" xmlns:cx6="http://schemas.microsoft.com/office/drawing/2016/5/12/chartex" xmlns:cx7="http://schemas.microsoft.com/office/drawing/2016/5/13/chartex" xmlns:cx8="http://schemas.microsoft.com/office/drawing/2016/5/14/chartex" xmlns:mc="http://schemas.openxmlformats.org/markup-compatibility/2006" xmlns:aink="http://schemas.microsoft.com/office/drawing/2016/ink" xmlns:am3d="http://schemas.microsoft.com/office/drawing/2017/model3d" xmlns:o="urn:schemas-microsoft-com:office:office" xmlns:r="http://schemas.openxmlformats.org/officeDocument/2006/relationships" xmlns:m="http://schemas.openxmlformats.org/officeDocument/2006/math" xmlns:v="urn:schemas-microsoft-com:vml" xmlns:wp14="http://schemas.microsoft.com/office/word/2010/wordprocessingDrawing" xmlns:wp="http://schemas.openxmlformats.org/drawingml/2006/wordprocessingDrawing" xmlns:w10="urn:schemas-microsoft-com:office:word" xmlns:w="http://schemas.openxmlformats.org/wordprocessingml/2006/main" xmlns:w14="http://schemas.microsoft.com/office/word/2010/wordml" xmlns:w15="http://schemas.microsoft.com/office/word/2012/wordml" xmlns:w16cex="http://schemas.microsoft.com/office/word/2018/wordml/cex" xmlns:w16cid="http://schemas.microsoft.com/office/word/2016/wordml/cid" xmlns:w16="http://schemas.microsoft.com/office/word/2018/wordml" xmlns:w16sdtdh="http://schemas.microsoft.com/office/word/2020/wordml/sdtdatahash" xmlns:w16se="http://schemas.microsoft.com/office/word/2015/wordml/symex" xmlns:wpg="http://schemas.microsoft.com/office/word/2010/wordprocessingGroup" xmlns:wpi="http://schemas.microsoft.com/office/word/2010/wordprocessingInk" xmlns:wne="http://schemas.microsoft.com/office/word/2006/wordml" xmlns:wps="http://schemas.microsoft.com/office/word/2010/wordprocessingShape" mc:Ignorable="w14 w15 w16se w16cid w16 w16cex w16sdtdh wp14">
   <w:p>
     <w:pPr>
       <w:pStyle w:val="Footerbpost"/>
@@ -15581,7 +15949,7 @@
 </file>
 
 <file path=word/footnotes.xml><?xml version="1.0" encoding="utf-8"?>
-<w:footnotes xmlns:wpc="http://schemas.microsoft.com/office/word/2010/wordprocessingCanvas" xmlns:mc="http://schemas.openxmlformats.org/markup-compatibility/2006" xmlns:o="urn:schemas-microsoft-com:office:office" xmlns:r="http://schemas.openxmlformats.org/officeDocument/2006/relationships" xmlns:m="http://schemas.openxmlformats.org/officeDocument/2006/math" xmlns:v="urn:schemas-microsoft-com:vml" xmlns:wp14="http://schemas.microsoft.com/office/word/2010/wordprocessingDrawing" xmlns:wp="http://schemas.openxmlformats.org/drawingml/2006/wordprocessingDrawing" xmlns:w10="urn:schemas-microsoft-com:office:word" xmlns:w="http://schemas.openxmlformats.org/wordprocessingml/2006/main" xmlns:w14="http://schemas.microsoft.com/office/word/2010/wordml" xmlns:w15="http://schemas.microsoft.com/office/word/2012/wordml" xmlns:wpg="http://schemas.microsoft.com/office/word/2010/wordprocessingGroup" xmlns:wpi="http://schemas.microsoft.com/office/word/2010/wordprocessingInk" xmlns:wne="http://schemas.microsoft.com/office/word/2006/wordml" xmlns:wps="http://schemas.microsoft.com/office/word/2010/wordprocessingShape" mc:Ignorable="w14 w15 wp14">
+<w:footnotes xmlns:wpc="http://schemas.microsoft.com/office/word/2010/wordprocessingCanvas" xmlns:cx="http://schemas.microsoft.com/office/drawing/2014/chartex" xmlns:cx1="http://schemas.microsoft.com/office/drawing/2015/9/8/chartex" xmlns:cx2="http://schemas.microsoft.com/office/drawing/2015/10/21/chartex" xmlns:cx3="http://schemas.microsoft.com/office/drawing/2016/5/9/chartex" xmlns:cx4="http://schemas.microsoft.com/office/drawing/2016/5/10/chartex" xmlns:cx5="http://schemas.microsoft.com/office/drawing/2016/5/11/chartex" xmlns:cx6="http://schemas.microsoft.com/office/drawing/2016/5/12/chartex" xmlns:cx7="http://schemas.microsoft.com/office/drawing/2016/5/13/chartex" xmlns:cx8="http://schemas.microsoft.com/office/drawing/2016/5/14/chartex" xmlns:mc="http://schemas.openxmlformats.org/markup-compatibility/2006" xmlns:aink="http://schemas.microsoft.com/office/drawing/2016/ink" xmlns:am3d="http://schemas.microsoft.com/office/drawing/2017/model3d" xmlns:o="urn:schemas-microsoft-com:office:office" xmlns:r="http://schemas.openxmlformats.org/officeDocument/2006/relationships" xmlns:m="http://schemas.openxmlformats.org/officeDocument/2006/math" xmlns:v="urn:schemas-microsoft-com:vml" xmlns:wp14="http://schemas.microsoft.com/office/word/2010/wordprocessingDrawing" xmlns:wp="http://schemas.openxmlformats.org/drawingml/2006/wordprocessingDrawing" xmlns:w10="urn:schemas-microsoft-com:office:word" xmlns:w="http://schemas.openxmlformats.org/wordprocessingml/2006/main" xmlns:w14="http://schemas.microsoft.com/office/word/2010/wordml" xmlns:w15="http://schemas.microsoft.com/office/word/2012/wordml" xmlns:w16cex="http://schemas.microsoft.com/office/word/2018/wordml/cex" xmlns:w16cid="http://schemas.microsoft.com/office/word/2016/wordml/cid" xmlns:w16="http://schemas.microsoft.com/office/word/2018/wordml" xmlns:w16sdtdh="http://schemas.microsoft.com/office/word/2020/wordml/sdtdatahash" xmlns:w16se="http://schemas.microsoft.com/office/word/2015/wordml/symex" xmlns:wpg="http://schemas.microsoft.com/office/word/2010/wordprocessingGroup" xmlns:wpi="http://schemas.microsoft.com/office/word/2010/wordprocessingInk" xmlns:wne="http://schemas.microsoft.com/office/word/2006/wordml" xmlns:wps="http://schemas.microsoft.com/office/word/2010/wordprocessingShape" mc:Ignorable="w14 w15 w16se w16cid w16 w16cex w16sdtdh wp14">
   <w:footnote w:type="separator" w:id="-1">
     <w:p>
       <w:pPr>
@@ -15606,7 +15974,7 @@
 </file>
 
 <file path=word/header1.xml><?xml version="1.0" encoding="utf-8"?>
-<w:hdr xmlns:wpc="http://schemas.microsoft.com/office/word/2010/wordprocessingCanvas" xmlns:mc="http://schemas.openxmlformats.org/markup-compatibility/2006" xmlns:o="urn:schemas-microsoft-com:office:office" xmlns:r="http://schemas.openxmlformats.org/officeDocument/2006/relationships" xmlns:m="http://schemas.openxmlformats.org/officeDocument/2006/math" xmlns:v="urn:schemas-microsoft-com:vml" xmlns:wp14="http://schemas.microsoft.com/office/word/2010/wordprocessingDrawing" xmlns:wp="http://schemas.openxmlformats.org/drawingml/2006/wordprocessingDrawing" xmlns:w10="urn:schemas-microsoft-com:office:word" xmlns:w="http://schemas.openxmlformats.org/wordprocessingml/2006/main" xmlns:w14="http://schemas.microsoft.com/office/word/2010/wordml" xmlns:w15="http://schemas.microsoft.com/office/word/2012/wordml" xmlns:wpg="http://schemas.microsoft.com/office/word/2010/wordprocessingGroup" xmlns:wpi="http://schemas.microsoft.com/office/word/2010/wordprocessingInk" xmlns:wne="http://schemas.microsoft.com/office/word/2006/wordml" xmlns:wps="http://schemas.microsoft.com/office/word/2010/wordprocessingShape" mc:Ignorable="w14 w15 wp14">
+<w:hdr xmlns:wpc="http://schemas.microsoft.com/office/word/2010/wordprocessingCanvas" xmlns:cx="http://schemas.microsoft.com/office/drawing/2014/chartex" xmlns:cx1="http://schemas.microsoft.com/office/drawing/2015/9/8/chartex" xmlns:cx2="http://schemas.microsoft.com/office/drawing/2015/10/21/chartex" xmlns:cx3="http://schemas.microsoft.com/office/drawing/2016/5/9/chartex" xmlns:cx4="http://schemas.microsoft.com/office/drawing/2016/5/10/chartex" xmlns:cx5="http://schemas.microsoft.com/office/drawing/2016/5/11/chartex" xmlns:cx6="http://schemas.microsoft.com/office/drawing/2016/5/12/chartex" xmlns:cx7="http://schemas.microsoft.com/office/drawing/2016/5/13/chartex" xmlns:cx8="http://schemas.microsoft.com/office/drawing/2016/5/14/chartex" xmlns:mc="http://schemas.openxmlformats.org/markup-compatibility/2006" xmlns:aink="http://schemas.microsoft.com/office/drawing/2016/ink" xmlns:am3d="http://schemas.microsoft.com/office/drawing/2017/model3d" xmlns:o="urn:schemas-microsoft-com:office:office" xmlns:r="http://schemas.openxmlformats.org/officeDocument/2006/relationships" xmlns:m="http://schemas.openxmlformats.org/officeDocument/2006/math" xmlns:v="urn:schemas-microsoft-com:vml" xmlns:wp14="http://schemas.microsoft.com/office/word/2010/wordprocessingDrawing" xmlns:wp="http://schemas.openxmlformats.org/drawingml/2006/wordprocessingDrawing" xmlns:w10="urn:schemas-microsoft-com:office:word" xmlns:w="http://schemas.openxmlformats.org/wordprocessingml/2006/main" xmlns:w14="http://schemas.microsoft.com/office/word/2010/wordml" xmlns:w15="http://schemas.microsoft.com/office/word/2012/wordml" xmlns:w16cex="http://schemas.microsoft.com/office/word/2018/wordml/cex" xmlns:w16cid="http://schemas.microsoft.com/office/word/2016/wordml/cid" xmlns:w16="http://schemas.microsoft.com/office/word/2018/wordml" xmlns:w16sdtdh="http://schemas.microsoft.com/office/word/2020/wordml/sdtdatahash" xmlns:w16se="http://schemas.microsoft.com/office/word/2015/wordml/symex" xmlns:wpg="http://schemas.microsoft.com/office/word/2010/wordprocessingGroup" xmlns:wpi="http://schemas.microsoft.com/office/word/2010/wordprocessingInk" xmlns:wne="http://schemas.microsoft.com/office/word/2006/wordml" xmlns:wps="http://schemas.microsoft.com/office/word/2010/wordprocessingShape" mc:Ignorable="w14 w15 w16se w16cid w16 w16cex w16sdtdh wp14">
   <w:p/>
   <w:p>
     <w:pPr>
@@ -15624,7 +15992,7 @@
         <w:lang w:val="nl-NL"/>
       </w:rPr>
       <w:drawing>
-        <wp:anchor distT="0" distB="0" distL="114300" distR="114300" simplePos="0" relativeHeight="251658240" behindDoc="1" locked="1" layoutInCell="1" allowOverlap="1" wp14:anchorId="56B18541" wp14:editId="7351EAD9">
+        <wp:anchor distT="0" distB="0" distL="114300" distR="114300" simplePos="0" relativeHeight="251658240" behindDoc="1" locked="1" layoutInCell="1" allowOverlap="1" wp14:anchorId="47608D32" wp14:editId="5E157F9E">
           <wp:simplePos x="0" y="0"/>
           <wp:positionH relativeFrom="page">
             <wp:posOffset>594360</wp:posOffset>
@@ -15683,7 +16051,7 @@
 </file>
 
 <file path=word/header2.xml><?xml version="1.0" encoding="utf-8"?>
-<w:hdr xmlns:wpc="http://schemas.microsoft.com/office/word/2010/wordprocessingCanvas" xmlns:mc="http://schemas.openxmlformats.org/markup-compatibility/2006" xmlns:o="urn:schemas-microsoft-com:office:office" xmlns:r="http://schemas.openxmlformats.org/officeDocument/2006/relationships" xmlns:m="http://schemas.openxmlformats.org/officeDocument/2006/math" xmlns:v="urn:schemas-microsoft-com:vml" xmlns:wp14="http://schemas.microsoft.com/office/word/2010/wordprocessingDrawing" xmlns:wp="http://schemas.openxmlformats.org/drawingml/2006/wordprocessingDrawing" xmlns:w10="urn:schemas-microsoft-com:office:word" xmlns:w="http://schemas.openxmlformats.org/wordprocessingml/2006/main" xmlns:w14="http://schemas.microsoft.com/office/word/2010/wordml" xmlns:w15="http://schemas.microsoft.com/office/word/2012/wordml" xmlns:wpg="http://schemas.microsoft.com/office/word/2010/wordprocessingGroup" xmlns:wpi="http://schemas.microsoft.com/office/word/2010/wordprocessingInk" xmlns:wne="http://schemas.microsoft.com/office/word/2006/wordml" xmlns:wps="http://schemas.microsoft.com/office/word/2010/wordprocessingShape" mc:Ignorable="w14 w15 wp14">
+<w:hdr xmlns:wpc="http://schemas.microsoft.com/office/word/2010/wordprocessingCanvas" xmlns:cx="http://schemas.microsoft.com/office/drawing/2014/chartex" xmlns:cx1="http://schemas.microsoft.com/office/drawing/2015/9/8/chartex" xmlns:cx2="http://schemas.microsoft.com/office/drawing/2015/10/21/chartex" xmlns:cx3="http://schemas.microsoft.com/office/drawing/2016/5/9/chartex" xmlns:cx4="http://schemas.microsoft.com/office/drawing/2016/5/10/chartex" xmlns:cx5="http://schemas.microsoft.com/office/drawing/2016/5/11/chartex" xmlns:cx6="http://schemas.microsoft.com/office/drawing/2016/5/12/chartex" xmlns:cx7="http://schemas.microsoft.com/office/drawing/2016/5/13/chartex" xmlns:cx8="http://schemas.microsoft.com/office/drawing/2016/5/14/chartex" xmlns:mc="http://schemas.openxmlformats.org/markup-compatibility/2006" xmlns:aink="http://schemas.microsoft.com/office/drawing/2016/ink" xmlns:am3d="http://schemas.microsoft.com/office/drawing/2017/model3d" xmlns:o="urn:schemas-microsoft-com:office:office" xmlns:r="http://schemas.openxmlformats.org/officeDocument/2006/relationships" xmlns:m="http://schemas.openxmlformats.org/officeDocument/2006/math" xmlns:v="urn:schemas-microsoft-com:vml" xmlns:wp14="http://schemas.microsoft.com/office/word/2010/wordprocessingDrawing" xmlns:wp="http://schemas.openxmlformats.org/drawingml/2006/wordprocessingDrawing" xmlns:w10="urn:schemas-microsoft-com:office:word" xmlns:w="http://schemas.openxmlformats.org/wordprocessingml/2006/main" xmlns:w14="http://schemas.microsoft.com/office/word/2010/wordml" xmlns:w15="http://schemas.microsoft.com/office/word/2012/wordml" xmlns:w16cex="http://schemas.microsoft.com/office/word/2018/wordml/cex" xmlns:w16cid="http://schemas.microsoft.com/office/word/2016/wordml/cid" xmlns:w16="http://schemas.microsoft.com/office/word/2018/wordml" xmlns:w16sdtdh="http://schemas.microsoft.com/office/word/2020/wordml/sdtdatahash" xmlns:w16se="http://schemas.microsoft.com/office/word/2015/wordml/symex" xmlns:wpg="http://schemas.microsoft.com/office/word/2010/wordprocessingGroup" xmlns:wpi="http://schemas.microsoft.com/office/word/2010/wordprocessingInk" xmlns:wne="http://schemas.microsoft.com/office/word/2006/wordml" xmlns:wps="http://schemas.microsoft.com/office/word/2010/wordprocessingShape" mc:Ignorable="w14 w15 w16se w16cid w16 w16cex w16sdtdh wp14">
   <w:p>
     <w:pPr>
       <w:pStyle w:val="Header"/>
@@ -15694,7 +16062,7 @@
         <w:lang w:eastAsia="nl-NL"/>
       </w:rPr>
       <w:drawing>
-        <wp:anchor distT="0" distB="0" distL="114300" distR="114300" simplePos="0" relativeHeight="251659264" behindDoc="1" locked="1" layoutInCell="1" allowOverlap="1" wp14:anchorId="28AB77AD" wp14:editId="551AF074">
+        <wp:anchor distT="0" distB="0" distL="114300" distR="114300" simplePos="0" relativeHeight="251659264" behindDoc="1" locked="1" layoutInCell="1" allowOverlap="1" wp14:anchorId="79CDC309" wp14:editId="65C02D06">
           <wp:simplePos x="0" y="0"/>
           <wp:positionH relativeFrom="page">
             <wp:posOffset>742950</wp:posOffset>
@@ -15746,7 +16114,7 @@
 </file>
 
 <file path=word/numbering.xml><?xml version="1.0" encoding="utf-8"?>
-<w:numbering xmlns:wpc="http://schemas.microsoft.com/office/word/2010/wordprocessingCanvas" xmlns:mc="http://schemas.openxmlformats.org/markup-compatibility/2006" xmlns:o="urn:schemas-microsoft-com:office:office" xmlns:r="http://schemas.openxmlformats.org/officeDocument/2006/relationships" xmlns:m="http://schemas.openxmlformats.org/officeDocument/2006/math" xmlns:v="urn:schemas-microsoft-com:vml" xmlns:wp14="http://schemas.microsoft.com/office/word/2010/wordprocessingDrawing" xmlns:wp="http://schemas.openxmlformats.org/drawingml/2006/wordprocessingDrawing" xmlns:w10="urn:schemas-microsoft-com:office:word" xmlns:w="http://schemas.openxmlformats.org/wordprocessingml/2006/main" xmlns:w14="http://schemas.microsoft.com/office/word/2010/wordml" xmlns:w15="http://schemas.microsoft.com/office/word/2012/wordml" xmlns:wpg="http://schemas.microsoft.com/office/word/2010/wordprocessingGroup" xmlns:wpi="http://schemas.microsoft.com/office/word/2010/wordprocessingInk" xmlns:wne="http://schemas.microsoft.com/office/word/2006/wordml" xmlns:wps="http://schemas.microsoft.com/office/word/2010/wordprocessingShape" mc:Ignorable="w14 w15 wp14">
+<w:numbering xmlns:wpc="http://schemas.microsoft.com/office/word/2010/wordprocessingCanvas" xmlns:cx="http://schemas.microsoft.com/office/drawing/2014/chartex" xmlns:cx1="http://schemas.microsoft.com/office/drawing/2015/9/8/chartex" xmlns:cx2="http://schemas.microsoft.com/office/drawing/2015/10/21/chartex" xmlns:cx3="http://schemas.microsoft.com/office/drawing/2016/5/9/chartex" xmlns:cx4="http://schemas.microsoft.com/office/drawing/2016/5/10/chartex" xmlns:cx5="http://schemas.microsoft.com/office/drawing/2016/5/11/chartex" xmlns:cx6="http://schemas.microsoft.com/office/drawing/2016/5/12/chartex" xmlns:cx7="http://schemas.microsoft.com/office/drawing/2016/5/13/chartex" xmlns:cx8="http://schemas.microsoft.com/office/drawing/2016/5/14/chartex" xmlns:mc="http://schemas.openxmlformats.org/markup-compatibility/2006" xmlns:aink="http://schemas.microsoft.com/office/drawing/2016/ink" xmlns:am3d="http://schemas.microsoft.com/office/drawing/2017/model3d" xmlns:o="urn:schemas-microsoft-com:office:office" xmlns:r="http://schemas.openxmlformats.org/officeDocument/2006/relationships" xmlns:m="http://schemas.openxmlformats.org/officeDocument/2006/math" xmlns:v="urn:schemas-microsoft-com:vml" xmlns:wp14="http://schemas.microsoft.com/office/word/2010/wordprocessingDrawing" xmlns:wp="http://schemas.openxmlformats.org/drawingml/2006/wordprocessingDrawing" xmlns:w10="urn:schemas-microsoft-com:office:word" xmlns:w="http://schemas.openxmlformats.org/wordprocessingml/2006/main" xmlns:w14="http://schemas.microsoft.com/office/word/2010/wordml" xmlns:w15="http://schemas.microsoft.com/office/word/2012/wordml" xmlns:w16cex="http://schemas.microsoft.com/office/word/2018/wordml/cex" xmlns:w16cid="http://schemas.microsoft.com/office/word/2016/wordml/cid" xmlns:w16="http://schemas.microsoft.com/office/word/2018/wordml" xmlns:w16sdtdh="http://schemas.microsoft.com/office/word/2020/wordml/sdtdatahash" xmlns:w16se="http://schemas.microsoft.com/office/word/2015/wordml/symex" xmlns:wpg="http://schemas.microsoft.com/office/word/2010/wordprocessingGroup" xmlns:wpi="http://schemas.microsoft.com/office/word/2010/wordprocessingInk" xmlns:wne="http://schemas.microsoft.com/office/word/2006/wordml" xmlns:wps="http://schemas.microsoft.com/office/word/2010/wordprocessingShape" mc:Ignorable="w14 w15 w16se w16cid w16 w16cex w16sdtdh wp14">
   <w:abstractNum w:abstractNumId="0" w15:restartNumberingAfterBreak="0">
     <w:nsid w:val="FFFFFF1D"/>
     <w:multiLevelType w:val="multilevel"/>
@@ -16087,6 +16455,119 @@
     </w:lvl>
   </w:abstractNum>
   <w:abstractNum w:abstractNumId="11" w15:restartNumberingAfterBreak="0">
+    <w:nsid w:val="0A4822B0"/>
+    <w:multiLevelType w:val="hybridMultilevel"/>
+    <w:tmpl w:val="7DF21D6A"/>
+    <w:lvl w:ilvl="0" w:tplc="04090001">
+      <w:start w:val="1"/>
+      <w:numFmt w:val="bullet"/>
+      <w:lvlText w:val=""/>
+      <w:lvlJc w:val="left"/>
+      <w:pPr>
+        <w:ind w:left="720" w:hanging="360"/>
+      </w:pPr>
+      <w:rPr>
+        <w:rFonts w:ascii="Symbol" w:hAnsi="Symbol" w:hint="default"/>
+      </w:rPr>
+    </w:lvl>
+    <w:lvl w:ilvl="1" w:tplc="04090003" w:tentative="1">
+      <w:start w:val="1"/>
+      <w:numFmt w:val="bullet"/>
+      <w:lvlText w:val="o"/>
+      <w:lvlJc w:val="left"/>
+      <w:pPr>
+        <w:ind w:left="1440" w:hanging="360"/>
+      </w:pPr>
+      <w:rPr>
+        <w:rFonts w:ascii="Courier New" w:hAnsi="Courier New" w:cs="Courier New" w:hint="default"/>
+      </w:rPr>
+    </w:lvl>
+    <w:lvl w:ilvl="2" w:tplc="04090005" w:tentative="1">
+      <w:start w:val="1"/>
+      <w:numFmt w:val="bullet"/>
+      <w:lvlText w:val=""/>
+      <w:lvlJc w:val="left"/>
+      <w:pPr>
+        <w:ind w:left="2160" w:hanging="360"/>
+      </w:pPr>
+      <w:rPr>
+        <w:rFonts w:ascii="Wingdings" w:hAnsi="Wingdings" w:hint="default"/>
+      </w:rPr>
+    </w:lvl>
+    <w:lvl w:ilvl="3" w:tplc="04090001" w:tentative="1">
+      <w:start w:val="1"/>
+      <w:numFmt w:val="bullet"/>
+      <w:lvlText w:val=""/>
+      <w:lvlJc w:val="left"/>
+      <w:pPr>
+        <w:ind w:left="2880" w:hanging="360"/>
+      </w:pPr>
+      <w:rPr>
+        <w:rFonts w:ascii="Symbol" w:hAnsi="Symbol" w:hint="default"/>
+      </w:rPr>
+    </w:lvl>
+    <w:lvl w:ilvl="4" w:tplc="04090003" w:tentative="1">
+      <w:start w:val="1"/>
+      <w:numFmt w:val="bullet"/>
+      <w:lvlText w:val="o"/>
+      <w:lvlJc w:val="left"/>
+      <w:pPr>
+        <w:ind w:left="3600" w:hanging="360"/>
+      </w:pPr>
+      <w:rPr>
+        <w:rFonts w:ascii="Courier New" w:hAnsi="Courier New" w:cs="Courier New" w:hint="default"/>
+      </w:rPr>
+    </w:lvl>
+    <w:lvl w:ilvl="5" w:tplc="04090005" w:tentative="1">
+      <w:start w:val="1"/>
+      <w:numFmt w:val="bullet"/>
+      <w:lvlText w:val=""/>
+      <w:lvlJc w:val="left"/>
+      <w:pPr>
+        <w:ind w:left="4320" w:hanging="360"/>
+      </w:pPr>
+      <w:rPr>
+        <w:rFonts w:ascii="Wingdings" w:hAnsi="Wingdings" w:hint="default"/>
+      </w:rPr>
+    </w:lvl>
+    <w:lvl w:ilvl="6" w:tplc="04090001" w:tentative="1">
+      <w:start w:val="1"/>
+      <w:numFmt w:val="bullet"/>
+      <w:lvlText w:val=""/>
+      <w:lvlJc w:val="left"/>
+      <w:pPr>
+        <w:ind w:left="5040" w:hanging="360"/>
+      </w:pPr>
+      <w:rPr>
+        <w:rFonts w:ascii="Symbol" w:hAnsi="Symbol" w:hint="default"/>
+      </w:rPr>
+    </w:lvl>
+    <w:lvl w:ilvl="7" w:tplc="04090003" w:tentative="1">
+      <w:start w:val="1"/>
+      <w:numFmt w:val="bullet"/>
+      <w:lvlText w:val="o"/>
+      <w:lvlJc w:val="left"/>
+      <w:pPr>
+        <w:ind w:left="5760" w:hanging="360"/>
+      </w:pPr>
+      <w:rPr>
+        <w:rFonts w:ascii="Courier New" w:hAnsi="Courier New" w:cs="Courier New" w:hint="default"/>
+      </w:rPr>
+    </w:lvl>
+    <w:lvl w:ilvl="8" w:tplc="04090005" w:tentative="1">
+      <w:start w:val="1"/>
+      <w:numFmt w:val="bullet"/>
+      <w:lvlText w:val=""/>
+      <w:lvlJc w:val="left"/>
+      <w:pPr>
+        <w:ind w:left="6480" w:hanging="360"/>
+      </w:pPr>
+      <w:rPr>
+        <w:rFonts w:ascii="Wingdings" w:hAnsi="Wingdings" w:hint="default"/>
+      </w:rPr>
+    </w:lvl>
+  </w:abstractNum>
+  <w:abstractNum w:abstractNumId="12" w15:restartNumberingAfterBreak="0">
     <w:nsid w:val="1D8407DA"/>
     <w:multiLevelType w:val="hybridMultilevel"/>
     <w:tmpl w:val="B7D033EE"/>
@@ -16172,7 +16653,7 @@
       </w:pPr>
     </w:lvl>
   </w:abstractNum>
-  <w:abstractNum w:abstractNumId="12" w15:restartNumberingAfterBreak="0">
+  <w:abstractNum w:abstractNumId="13" w15:restartNumberingAfterBreak="0">
     <w:nsid w:val="2C1E3849"/>
     <w:multiLevelType w:val="hybridMultilevel"/>
     <w:tmpl w:val="CB168F66"/>
@@ -16286,7 +16767,120 @@
       </w:rPr>
     </w:lvl>
   </w:abstractNum>
-  <w:abstractNum w:abstractNumId="13" w15:restartNumberingAfterBreak="0">
+  <w:abstractNum w:abstractNumId="14" w15:restartNumberingAfterBreak="0">
+    <w:nsid w:val="2F7429D2"/>
+    <w:multiLevelType w:val="hybridMultilevel"/>
+    <w:tmpl w:val="4F9214C8"/>
+    <w:lvl w:ilvl="0" w:tplc="04090001">
+      <w:start w:val="1"/>
+      <w:numFmt w:val="bullet"/>
+      <w:lvlText w:val=""/>
+      <w:lvlJc w:val="left"/>
+      <w:pPr>
+        <w:ind w:left="720" w:hanging="360"/>
+      </w:pPr>
+      <w:rPr>
+        <w:rFonts w:ascii="Symbol" w:hAnsi="Symbol" w:hint="default"/>
+      </w:rPr>
+    </w:lvl>
+    <w:lvl w:ilvl="1" w:tplc="04090003" w:tentative="1">
+      <w:start w:val="1"/>
+      <w:numFmt w:val="bullet"/>
+      <w:lvlText w:val="o"/>
+      <w:lvlJc w:val="left"/>
+      <w:pPr>
+        <w:ind w:left="1440" w:hanging="360"/>
+      </w:pPr>
+      <w:rPr>
+        <w:rFonts w:ascii="Courier New" w:hAnsi="Courier New" w:cs="Courier New" w:hint="default"/>
+      </w:rPr>
+    </w:lvl>
+    <w:lvl w:ilvl="2" w:tplc="04090005" w:tentative="1">
+      <w:start w:val="1"/>
+      <w:numFmt w:val="bullet"/>
+      <w:lvlText w:val=""/>
+      <w:lvlJc w:val="left"/>
+      <w:pPr>
+        <w:ind w:left="2160" w:hanging="360"/>
+      </w:pPr>
+      <w:rPr>
+        <w:rFonts w:ascii="Wingdings" w:hAnsi="Wingdings" w:hint="default"/>
+      </w:rPr>
+    </w:lvl>
+    <w:lvl w:ilvl="3" w:tplc="04090001" w:tentative="1">
+      <w:start w:val="1"/>
+      <w:numFmt w:val="bullet"/>
+      <w:lvlText w:val=""/>
+      <w:lvlJc w:val="left"/>
+      <w:pPr>
+        <w:ind w:left="2880" w:hanging="360"/>
+      </w:pPr>
+      <w:rPr>
+        <w:rFonts w:ascii="Symbol" w:hAnsi="Symbol" w:hint="default"/>
+      </w:rPr>
+    </w:lvl>
+    <w:lvl w:ilvl="4" w:tplc="04090003" w:tentative="1">
+      <w:start w:val="1"/>
+      <w:numFmt w:val="bullet"/>
+      <w:lvlText w:val="o"/>
+      <w:lvlJc w:val="left"/>
+      <w:pPr>
+        <w:ind w:left="3600" w:hanging="360"/>
+      </w:pPr>
+      <w:rPr>
+        <w:rFonts w:ascii="Courier New" w:hAnsi="Courier New" w:cs="Courier New" w:hint="default"/>
+      </w:rPr>
+    </w:lvl>
+    <w:lvl w:ilvl="5" w:tplc="04090005" w:tentative="1">
+      <w:start w:val="1"/>
+      <w:numFmt w:val="bullet"/>
+      <w:lvlText w:val=""/>
+      <w:lvlJc w:val="left"/>
+      <w:pPr>
+        <w:ind w:left="4320" w:hanging="360"/>
+      </w:pPr>
+      <w:rPr>
+        <w:rFonts w:ascii="Wingdings" w:hAnsi="Wingdings" w:hint="default"/>
+      </w:rPr>
+    </w:lvl>
+    <w:lvl w:ilvl="6" w:tplc="04090001" w:tentative="1">
+      <w:start w:val="1"/>
+      <w:numFmt w:val="bullet"/>
+      <w:lvlText w:val=""/>
+      <w:lvlJc w:val="left"/>
+      <w:pPr>
+        <w:ind w:left="5040" w:hanging="360"/>
+      </w:pPr>
+      <w:rPr>
+        <w:rFonts w:ascii="Symbol" w:hAnsi="Symbol" w:hint="default"/>
+      </w:rPr>
+    </w:lvl>
+    <w:lvl w:ilvl="7" w:tplc="04090003" w:tentative="1">
+      <w:start w:val="1"/>
+      <w:numFmt w:val="bullet"/>
+      <w:lvlText w:val="o"/>
+      <w:lvlJc w:val="left"/>
+      <w:pPr>
+        <w:ind w:left="5760" w:hanging="360"/>
+      </w:pPr>
+      <w:rPr>
+        <w:rFonts w:ascii="Courier New" w:hAnsi="Courier New" w:cs="Courier New" w:hint="default"/>
+      </w:rPr>
+    </w:lvl>
+    <w:lvl w:ilvl="8" w:tplc="04090005" w:tentative="1">
+      <w:start w:val="1"/>
+      <w:numFmt w:val="bullet"/>
+      <w:lvlText w:val=""/>
+      <w:lvlJc w:val="left"/>
+      <w:pPr>
+        <w:ind w:left="6480" w:hanging="360"/>
+      </w:pPr>
+      <w:rPr>
+        <w:rFonts w:ascii="Wingdings" w:hAnsi="Wingdings" w:hint="default"/>
+      </w:rPr>
+    </w:lvl>
+  </w:abstractNum>
+  <w:abstractNum w:abstractNumId="15" w15:restartNumberingAfterBreak="0">
     <w:nsid w:val="31512F7E"/>
     <w:multiLevelType w:val="hybridMultilevel"/>
     <w:tmpl w:val="4CC0DC68"/>
@@ -16400,7 +16994,7 @@
       </w:rPr>
     </w:lvl>
   </w:abstractNum>
-  <w:abstractNum w:abstractNumId="14" w15:restartNumberingAfterBreak="0">
+  <w:abstractNum w:abstractNumId="16" w15:restartNumberingAfterBreak="0">
     <w:nsid w:val="3F316F82"/>
     <w:multiLevelType w:val="hybridMultilevel"/>
     <w:tmpl w:val="57B63FE4"/>
@@ -16514,7 +17108,7 @@
       </w:rPr>
     </w:lvl>
   </w:abstractNum>
-  <w:abstractNum w:abstractNumId="15" w15:restartNumberingAfterBreak="0">
+  <w:abstractNum w:abstractNumId="17" w15:restartNumberingAfterBreak="0">
     <w:nsid w:val="4A7F1CDE"/>
     <w:multiLevelType w:val="hybridMultilevel"/>
     <w:tmpl w:val="3B2C8F82"/>
@@ -16630,7 +17224,206 @@
       </w:rPr>
     </w:lvl>
   </w:abstractNum>
-  <w:abstractNum w:abstractNumId="16" w15:restartNumberingAfterBreak="0">
+  <w:abstractNum w:abstractNumId="18" w15:restartNumberingAfterBreak="0">
+    <w:nsid w:val="5912552D"/>
+    <w:multiLevelType w:val="hybridMultilevel"/>
+    <w:tmpl w:val="B25CFF2E"/>
+    <w:lvl w:ilvl="0" w:tplc="04090001">
+      <w:start w:val="1"/>
+      <w:numFmt w:val="bullet"/>
+      <w:lvlText w:val=""/>
+      <w:lvlJc w:val="left"/>
+      <w:pPr>
+        <w:ind w:left="720" w:hanging="360"/>
+      </w:pPr>
+      <w:rPr>
+        <w:rFonts w:ascii="Symbol" w:hAnsi="Symbol" w:hint="default"/>
+      </w:rPr>
+    </w:lvl>
+    <w:lvl w:ilvl="1" w:tplc="04090003" w:tentative="1">
+      <w:start w:val="1"/>
+      <w:numFmt w:val="bullet"/>
+      <w:lvlText w:val="o"/>
+      <w:lvlJc w:val="left"/>
+      <w:pPr>
+        <w:ind w:left="1440" w:hanging="360"/>
+      </w:pPr>
+      <w:rPr>
+        <w:rFonts w:ascii="Courier New" w:hAnsi="Courier New" w:cs="Courier New" w:hint="default"/>
+      </w:rPr>
+    </w:lvl>
+    <w:lvl w:ilvl="2" w:tplc="04090005" w:tentative="1">
+      <w:start w:val="1"/>
+      <w:numFmt w:val="bullet"/>
+      <w:lvlText w:val=""/>
+      <w:lvlJc w:val="left"/>
+      <w:pPr>
+        <w:ind w:left="2160" w:hanging="360"/>
+      </w:pPr>
+      <w:rPr>
+        <w:rFonts w:ascii="Wingdings" w:hAnsi="Wingdings" w:hint="default"/>
+      </w:rPr>
+    </w:lvl>
+    <w:lvl w:ilvl="3" w:tplc="04090001" w:tentative="1">
+      <w:start w:val="1"/>
+      <w:numFmt w:val="bullet"/>
+      <w:lvlText w:val=""/>
+      <w:lvlJc w:val="left"/>
+      <w:pPr>
+        <w:ind w:left="2880" w:hanging="360"/>
+      </w:pPr>
+      <w:rPr>
+        <w:rFonts w:ascii="Symbol" w:hAnsi="Symbol" w:hint="default"/>
+      </w:rPr>
+    </w:lvl>
+    <w:lvl w:ilvl="4" w:tplc="04090003" w:tentative="1">
+      <w:start w:val="1"/>
+      <w:numFmt w:val="bullet"/>
+      <w:lvlText w:val="o"/>
+      <w:lvlJc w:val="left"/>
+      <w:pPr>
+        <w:ind w:left="3600" w:hanging="360"/>
+      </w:pPr>
+      <w:rPr>
+        <w:rFonts w:ascii="Courier New" w:hAnsi="Courier New" w:cs="Courier New" w:hint="default"/>
+      </w:rPr>
+    </w:lvl>
+    <w:lvl w:ilvl="5" w:tplc="04090005" w:tentative="1">
+      <w:start w:val="1"/>
+      <w:numFmt w:val="bullet"/>
+      <w:lvlText w:val=""/>
+      <w:lvlJc w:val="left"/>
+      <w:pPr>
+        <w:ind w:left="4320" w:hanging="360"/>
+      </w:pPr>
+      <w:rPr>
+        <w:rFonts w:ascii="Wingdings" w:hAnsi="Wingdings" w:hint="default"/>
+      </w:rPr>
+    </w:lvl>
+    <w:lvl w:ilvl="6" w:tplc="04090001" w:tentative="1">
+      <w:start w:val="1"/>
+      <w:numFmt w:val="bullet"/>
+      <w:lvlText w:val=""/>
+      <w:lvlJc w:val="left"/>
+      <w:pPr>
+        <w:ind w:left="5040" w:hanging="360"/>
+      </w:pPr>
+      <w:rPr>
+        <w:rFonts w:ascii="Symbol" w:hAnsi="Symbol" w:hint="default"/>
+      </w:rPr>
+    </w:lvl>
+    <w:lvl w:ilvl="7" w:tplc="04090003" w:tentative="1">
+      <w:start w:val="1"/>
+      <w:numFmt w:val="bullet"/>
+      <w:lvlText w:val="o"/>
+      <w:lvlJc w:val="left"/>
+      <w:pPr>
+        <w:ind w:left="5760" w:hanging="360"/>
+      </w:pPr>
+      <w:rPr>
+        <w:rFonts w:ascii="Courier New" w:hAnsi="Courier New" w:cs="Courier New" w:hint="default"/>
+      </w:rPr>
+    </w:lvl>
+    <w:lvl w:ilvl="8" w:tplc="04090005" w:tentative="1">
+      <w:start w:val="1"/>
+      <w:numFmt w:val="bullet"/>
+      <w:lvlText w:val=""/>
+      <w:lvlJc w:val="left"/>
+      <w:pPr>
+        <w:ind w:left="6480" w:hanging="360"/>
+      </w:pPr>
+      <w:rPr>
+        <w:rFonts w:ascii="Wingdings" w:hAnsi="Wingdings" w:hint="default"/>
+      </w:rPr>
+    </w:lvl>
+  </w:abstractNum>
+  <w:abstractNum w:abstractNumId="19" w15:restartNumberingAfterBreak="0">
+    <w:nsid w:val="78007806"/>
+    <w:multiLevelType w:val="hybridMultilevel"/>
+    <w:tmpl w:val="85881FBA"/>
+    <w:lvl w:ilvl="0" w:tplc="0409000F">
+      <w:start w:val="1"/>
+      <w:numFmt w:val="decimal"/>
+      <w:lvlText w:val="%1."/>
+      <w:lvlJc w:val="left"/>
+      <w:pPr>
+        <w:ind w:left="720" w:hanging="360"/>
+      </w:pPr>
+    </w:lvl>
+    <w:lvl w:ilvl="1" w:tplc="04090019" w:tentative="1">
+      <w:start w:val="1"/>
+      <w:numFmt w:val="lowerLetter"/>
+      <w:lvlText w:val="%2."/>
+      <w:lvlJc w:val="left"/>
+      <w:pPr>
+        <w:ind w:left="1440" w:hanging="360"/>
+      </w:pPr>
+    </w:lvl>
+    <w:lvl w:ilvl="2" w:tplc="0409001B" w:tentative="1">
+      <w:start w:val="1"/>
+      <w:numFmt w:val="lowerRoman"/>
+      <w:lvlText w:val="%3."/>
+      <w:lvlJc w:val="right"/>
+      <w:pPr>
+        <w:ind w:left="2160" w:hanging="180"/>
+      </w:pPr>
+    </w:lvl>
+    <w:lvl w:ilvl="3" w:tplc="0409000F" w:tentative="1">
+      <w:start w:val="1"/>
+      <w:numFmt w:val="decimal"/>
+      <w:lvlText w:val="%4."/>
+      <w:lvlJc w:val="left"/>
+      <w:pPr>
+        <w:ind w:left="2880" w:hanging="360"/>
+      </w:pPr>
+    </w:lvl>
+    <w:lvl w:ilvl="4" w:tplc="04090019" w:tentative="1">
+      <w:start w:val="1"/>
+      <w:numFmt w:val="lowerLetter"/>
+      <w:lvlText w:val="%5."/>
+      <w:lvlJc w:val="left"/>
+      <w:pPr>
+        <w:ind w:left="3600" w:hanging="360"/>
+      </w:pPr>
+    </w:lvl>
+    <w:lvl w:ilvl="5" w:tplc="0409001B" w:tentative="1">
+      <w:start w:val="1"/>
+      <w:numFmt w:val="lowerRoman"/>
+      <w:lvlText w:val="%6."/>
+      <w:lvlJc w:val="right"/>
+      <w:pPr>
+        <w:ind w:left="4320" w:hanging="180"/>
+      </w:pPr>
+    </w:lvl>
+    <w:lvl w:ilvl="6" w:tplc="0409000F" w:tentative="1">
+      <w:start w:val="1"/>
+      <w:numFmt w:val="decimal"/>
+      <w:lvlText w:val="%7."/>
+      <w:lvlJc w:val="left"/>
+      <w:pPr>
+        <w:ind w:left="5040" w:hanging="360"/>
+      </w:pPr>
+    </w:lvl>
+    <w:lvl w:ilvl="7" w:tplc="04090019" w:tentative="1">
+      <w:start w:val="1"/>
+      <w:numFmt w:val="lowerLetter"/>
+      <w:lvlText w:val="%8."/>
+      <w:lvlJc w:val="left"/>
+      <w:pPr>
+        <w:ind w:left="5760" w:hanging="360"/>
+      </w:pPr>
+    </w:lvl>
+    <w:lvl w:ilvl="8" w:tplc="0409001B" w:tentative="1">
+      <w:start w:val="1"/>
+      <w:numFmt w:val="lowerRoman"/>
+      <w:lvlText w:val="%9."/>
+      <w:lvlJc w:val="right"/>
+      <w:pPr>
+        <w:ind w:left="6480" w:hanging="180"/>
+      </w:pPr>
+    </w:lvl>
+  </w:abstractNum>
+  <w:abstractNum w:abstractNumId="20" w15:restartNumberingAfterBreak="0">
     <w:nsid w:val="7D7D7AC6"/>
     <w:multiLevelType w:val="hybridMultilevel"/>
     <w:tmpl w:val="23C6D876"/>
@@ -16744,7 +17537,7 @@
       </w:rPr>
     </w:lvl>
   </w:abstractNum>
-  <w:abstractNum w:abstractNumId="17" w15:restartNumberingAfterBreak="0">
+  <w:abstractNum w:abstractNumId="21" w15:restartNumberingAfterBreak="0">
     <w:nsid w:val="7D7D7AC7"/>
     <w:multiLevelType w:val="hybridMultilevel"/>
     <w:tmpl w:val="7D7D7AC7"/>
@@ -16884,7 +17677,7 @@
       </w:rPr>
     </w:lvl>
   </w:abstractNum>
-  <w:abstractNum w:abstractNumId="18" w15:restartNumberingAfterBreak="0">
+  <w:abstractNum w:abstractNumId="22" w15:restartNumberingAfterBreak="0">
     <w:nsid w:val="7D7D7AC8"/>
     <w:multiLevelType w:val="hybridMultilevel"/>
     <w:tmpl w:val="7D7D7AC8"/>
@@ -17024,7 +17817,7 @@
       </w:rPr>
     </w:lvl>
   </w:abstractNum>
-  <w:abstractNum w:abstractNumId="19" w15:restartNumberingAfterBreak="0">
+  <w:abstractNum w:abstractNumId="23" w15:restartNumberingAfterBreak="0">
     <w:nsid w:val="7D7D7AC9"/>
     <w:multiLevelType w:val="hybridMultilevel"/>
     <w:tmpl w:val="7D7D7AC9"/>
@@ -17164,7 +17957,7 @@
       </w:rPr>
     </w:lvl>
   </w:abstractNum>
-  <w:abstractNum w:abstractNumId="20" w15:restartNumberingAfterBreak="0">
+  <w:abstractNum w:abstractNumId="24" w15:restartNumberingAfterBreak="0">
     <w:nsid w:val="7D7D7ACA"/>
     <w:multiLevelType w:val="hybridMultilevel"/>
     <w:tmpl w:val="7D7D7ACA"/>
@@ -17304,7 +18097,7 @@
       </w:rPr>
     </w:lvl>
   </w:abstractNum>
-  <w:abstractNum w:abstractNumId="21" w15:restartNumberingAfterBreak="0">
+  <w:abstractNum w:abstractNumId="25" w15:restartNumberingAfterBreak="0">
     <w:nsid w:val="7D7D7ACB"/>
     <w:multiLevelType w:val="hybridMultilevel"/>
     <w:tmpl w:val="7D7D7ACB"/>
@@ -17444,7 +18237,7 @@
       </w:rPr>
     </w:lvl>
   </w:abstractNum>
-  <w:abstractNum w:abstractNumId="22" w15:restartNumberingAfterBreak="0">
+  <w:abstractNum w:abstractNumId="26" w15:restartNumberingAfterBreak="0">
     <w:nsid w:val="7D7D7ACC"/>
     <w:multiLevelType w:val="hybridMultilevel"/>
     <w:tmpl w:val="7D7D7ACC"/>
@@ -17584,7 +18377,7 @@
       </w:rPr>
     </w:lvl>
   </w:abstractNum>
-  <w:abstractNum w:abstractNumId="23" w15:restartNumberingAfterBreak="0">
+  <w:abstractNum w:abstractNumId="27" w15:restartNumberingAfterBreak="0">
     <w:nsid w:val="7D7D7ACD"/>
     <w:multiLevelType w:val="hybridMultilevel"/>
     <w:tmpl w:val="7D7D7ACD"/>
@@ -17724,7 +18517,7 @@
       </w:rPr>
     </w:lvl>
   </w:abstractNum>
-  <w:abstractNum w:abstractNumId="24" w15:restartNumberingAfterBreak="0">
+  <w:abstractNum w:abstractNumId="28" w15:restartNumberingAfterBreak="0">
     <w:nsid w:val="7D7D7ACE"/>
     <w:multiLevelType w:val="hybridMultilevel"/>
     <w:tmpl w:val="7D7D7ACE"/>
@@ -17864,7 +18657,7 @@
       </w:rPr>
     </w:lvl>
   </w:abstractNum>
-  <w:abstractNum w:abstractNumId="25" w15:restartNumberingAfterBreak="0">
+  <w:abstractNum w:abstractNumId="29" w15:restartNumberingAfterBreak="0">
     <w:nsid w:val="7D7D7ACF"/>
     <w:multiLevelType w:val="hybridMultilevel"/>
     <w:tmpl w:val="7D7D7ACF"/>
@@ -18004,7 +18797,7 @@
       </w:rPr>
     </w:lvl>
   </w:abstractNum>
-  <w:abstractNum w:abstractNumId="26" w15:restartNumberingAfterBreak="0">
+  <w:abstractNum w:abstractNumId="30" w15:restartNumberingAfterBreak="0">
     <w:nsid w:val="7D7D7AD0"/>
     <w:multiLevelType w:val="hybridMultilevel"/>
     <w:tmpl w:val="7D7D7AD0"/>
@@ -18144,7 +18937,7 @@
       </w:rPr>
     </w:lvl>
   </w:abstractNum>
-  <w:abstractNum w:abstractNumId="27" w15:restartNumberingAfterBreak="0">
+  <w:abstractNum w:abstractNumId="31" w15:restartNumberingAfterBreak="0">
     <w:nsid w:val="7D7D7AD1"/>
     <w:multiLevelType w:val="hybridMultilevel"/>
     <w:tmpl w:val="7D7D7AD1"/>
@@ -18297,7 +19090,7 @@
     <w:abstractNumId w:val="0"/>
   </w:num>
   <w:num w:numId="5">
-    <w:abstractNumId w:val="15"/>
+    <w:abstractNumId w:val="17"/>
   </w:num>
   <w:num w:numId="6">
     <w:abstractNumId w:val="6"/>
@@ -18321,61 +19114,73 @@
     <w:abstractNumId w:val="1"/>
   </w:num>
   <w:num w:numId="13">
+    <w:abstractNumId w:val="13"/>
+  </w:num>
+  <w:num w:numId="14">
+    <w:abstractNumId w:val="13"/>
+  </w:num>
+  <w:num w:numId="15">
+    <w:abstractNumId w:val="20"/>
+  </w:num>
+  <w:num w:numId="16">
+    <w:abstractNumId w:val="15"/>
+  </w:num>
+  <w:num w:numId="17">
+    <w:abstractNumId w:val="16"/>
+  </w:num>
+  <w:num w:numId="18">
     <w:abstractNumId w:val="12"/>
   </w:num>
-  <w:num w:numId="14">
-    <w:abstractNumId w:val="12"/>
+  <w:num w:numId="19">
+    <w:abstractNumId w:val="21"/>
   </w:num>
-  <w:num w:numId="15">
-    <w:abstractNumId w:val="16"/>
+  <w:num w:numId="20">
+    <w:abstractNumId w:val="22"/>
   </w:num>
-  <w:num w:numId="16">
-    <w:abstractNumId w:val="13"/>
+  <w:num w:numId="21">
+    <w:abstractNumId w:val="23"/>
   </w:num>
-  <w:num w:numId="17">
+  <w:num w:numId="22">
+    <w:abstractNumId w:val="24"/>
+  </w:num>
+  <w:num w:numId="23">
+    <w:abstractNumId w:val="25"/>
+  </w:num>
+  <w:num w:numId="24">
+    <w:abstractNumId w:val="26"/>
+  </w:num>
+  <w:num w:numId="25">
+    <w:abstractNumId w:val="27"/>
+  </w:num>
+  <w:num w:numId="26">
+    <w:abstractNumId w:val="28"/>
+  </w:num>
+  <w:num w:numId="27">
+    <w:abstractNumId w:val="29"/>
+  </w:num>
+  <w:num w:numId="28">
+    <w:abstractNumId w:val="30"/>
+  </w:num>
+  <w:num w:numId="29">
+    <w:abstractNumId w:val="31"/>
+  </w:num>
+  <w:num w:numId="30">
     <w:abstractNumId w:val="14"/>
   </w:num>
-  <w:num w:numId="18">
+  <w:num w:numId="31">
     <w:abstractNumId w:val="11"/>
   </w:num>
-  <w:num w:numId="19">
-    <w:abstractNumId w:val="17"/>
-  </w:num>
-  <w:num w:numId="20">
+  <w:num w:numId="32">
     <w:abstractNumId w:val="18"/>
   </w:num>
-  <w:num w:numId="21">
+  <w:num w:numId="33">
     <w:abstractNumId w:val="19"/>
-  </w:num>
-  <w:num w:numId="22">
-    <w:abstractNumId w:val="20"/>
-  </w:num>
-  <w:num w:numId="23">
-    <w:abstractNumId w:val="21"/>
-  </w:num>
-  <w:num w:numId="24">
-    <w:abstractNumId w:val="22"/>
-  </w:num>
-  <w:num w:numId="25">
-    <w:abstractNumId w:val="23"/>
-  </w:num>
-  <w:num w:numId="26">
-    <w:abstractNumId w:val="24"/>
-  </w:num>
-  <w:num w:numId="27">
-    <w:abstractNumId w:val="25"/>
-  </w:num>
-  <w:num w:numId="28">
-    <w:abstractNumId w:val="26"/>
-  </w:num>
-  <w:num w:numId="29">
-    <w:abstractNumId w:val="27"/>
   </w:num>
 </w:numbering>
 </file>
 
 <file path=word/styles.xml><?xml version="1.0" encoding="utf-8"?>
-<w:styles xmlns:mc="http://schemas.openxmlformats.org/markup-compatibility/2006" xmlns:r="http://schemas.openxmlformats.org/officeDocument/2006/relationships" xmlns:w="http://schemas.openxmlformats.org/wordprocessingml/2006/main" xmlns:w14="http://schemas.microsoft.com/office/word/2010/wordml" xmlns:w15="http://schemas.microsoft.com/office/word/2012/wordml" mc:Ignorable="w14 w15">
+<w:styles xmlns:mc="http://schemas.openxmlformats.org/markup-compatibility/2006" xmlns:r="http://schemas.openxmlformats.org/officeDocument/2006/relationships" xmlns:w="http://schemas.openxmlformats.org/wordprocessingml/2006/main" xmlns:w14="http://schemas.microsoft.com/office/word/2010/wordml" xmlns:w15="http://schemas.microsoft.com/office/word/2012/wordml" xmlns:w16cex="http://schemas.microsoft.com/office/word/2018/wordml/cex" xmlns:w16cid="http://schemas.microsoft.com/office/word/2016/wordml/cid" xmlns:w16="http://schemas.microsoft.com/office/word/2018/wordml" xmlns:w16sdtdh="http://schemas.microsoft.com/office/word/2020/wordml/sdtdatahash" xmlns:w16se="http://schemas.microsoft.com/office/word/2015/wordml/symex" mc:Ignorable="w14 w15 w16se w16cid w16 w16cex w16sdtdh">
   <w:docDefaults>
     <w:rPrDefault>
       <w:rPr>
@@ -18385,7 +19190,7 @@
     </w:rPrDefault>
     <w:pPrDefault/>
   </w:docDefaults>
-  <w:latentStyles w:defLockedState="0" w:defUIPriority="0" w:defSemiHidden="0" w:defUnhideWhenUsed="0" w:defQFormat="0" w:count="371">
+  <w:latentStyles w:defLockedState="0" w:defUIPriority="0" w:defSemiHidden="0" w:defUnhideWhenUsed="0" w:defQFormat="0" w:count="376">
     <w:lsdException w:name="Normal" w:qFormat="1"/>
     <w:lsdException w:name="heading 1" w:qFormat="1"/>
     <w:lsdException w:name="heading 2" w:qFormat="1"/>
@@ -18491,7 +19296,6 @@
     <w:lsdException w:name="HTML Sample" w:locked="1" w:semiHidden="1" w:unhideWhenUsed="1"/>
     <w:lsdException w:name="HTML Typewriter" w:locked="1" w:semiHidden="1" w:unhideWhenUsed="1"/>
     <w:lsdException w:name="HTML Variable" w:locked="1" w:semiHidden="1" w:unhideWhenUsed="1"/>
-    <w:lsdException w:name="Normal Table" w:semiHidden="1" w:unhideWhenUsed="1"/>
     <w:lsdException w:name="annotation subject" w:locked="1" w:semiHidden="1" w:unhideWhenUsed="1"/>
     <w:lsdException w:name="No List" w:semiHidden="1" w:unhideWhenUsed="1"/>
     <w:lsdException w:name="Outline List 1" w:locked="1" w:semiHidden="1" w:unhideWhenUsed="1"/>
@@ -18534,11 +19338,11 @@
     <w:lsdException w:name="Table Contemporary" w:locked="1" w:semiHidden="1" w:unhideWhenUsed="1"/>
     <w:lsdException w:name="Table Elegant" w:locked="1" w:semiHidden="1" w:unhideWhenUsed="1"/>
     <w:lsdException w:name="Table Professional" w:locked="1" w:semiHidden="1" w:unhideWhenUsed="1"/>
-    <w:lsdException w:name="Table Subtle 1" w:locked="1" w:semiHidden="1" w:unhideWhenUsed="1"/>
+    <w:lsdException w:name="Table Subtle 1" w:locked="1"/>
     <w:lsdException w:name="Table Subtle 2" w:locked="1" w:semiHidden="1" w:unhideWhenUsed="1"/>
     <w:lsdException w:name="Table Web 1" w:locked="1" w:semiHidden="1" w:unhideWhenUsed="1"/>
-    <w:lsdException w:name="Table Web 2" w:locked="1" w:semiHidden="1" w:unhideWhenUsed="1"/>
-    <w:lsdException w:name="Table Web 3" w:locked="1" w:semiHidden="1" w:unhideWhenUsed="1"/>
+    <w:lsdException w:name="Table Web 2" w:locked="1"/>
+    <w:lsdException w:name="Table Web 3" w:locked="1"/>
     <w:lsdException w:name="Balloon Text" w:locked="1" w:semiHidden="1" w:unhideWhenUsed="1"/>
     <w:lsdException w:name="Table Theme" w:locked="1" w:semiHidden="1" w:unhideWhenUsed="1"/>
     <w:lsdException w:name="Placeholder Text" w:semiHidden="1" w:uiPriority="99"/>
@@ -18756,6 +19560,11 @@
     <w:lsdException w:name="List Table 5 Dark Accent 6" w:uiPriority="50"/>
     <w:lsdException w:name="List Table 6 Colorful Accent 6" w:uiPriority="51"/>
     <w:lsdException w:name="List Table 7 Colorful Accent 6" w:uiPriority="52"/>
+    <w:lsdException w:name="Mention" w:semiHidden="1" w:uiPriority="99" w:unhideWhenUsed="1"/>
+    <w:lsdException w:name="Smart Hyperlink" w:semiHidden="1" w:uiPriority="99" w:unhideWhenUsed="1"/>
+    <w:lsdException w:name="Hashtag" w:semiHidden="1" w:uiPriority="99" w:unhideWhenUsed="1"/>
+    <w:lsdException w:name="Unresolved Mention" w:semiHidden="1" w:uiPriority="99" w:unhideWhenUsed="1"/>
+    <w:lsdException w:name="Smart Link" w:semiHidden="1" w:uiPriority="99" w:unhideWhenUsed="1"/>
   </w:latentStyles>
   <w:style w:type="paragraph" w:default="1" w:styleId="Normal">
     <w:name w:val="Normal"/>
@@ -19707,6 +20516,29 @@
       <w:color w:val="4F81BD" w:themeColor="accent1"/>
     </w:rPr>
   </w:style>
+  <w:style w:type="paragraph" w:styleId="ListParagraph">
+    <w:name w:val="List Paragraph"/>
+    <w:basedOn w:val="Normal"/>
+    <w:uiPriority w:val="34"/>
+    <w:qFormat/>
+    <w:rsid w:val="004A6B53"/>
+    <w:pPr>
+      <w:ind w:left="720"/>
+      <w:contextualSpacing/>
+    </w:pPr>
+  </w:style>
+  <w:style w:type="character" w:styleId="UnresolvedMention">
+    <w:name w:val="Unresolved Mention"/>
+    <w:basedOn w:val="DefaultParagraphFont"/>
+    <w:uiPriority w:val="99"/>
+    <w:semiHidden/>
+    <w:unhideWhenUsed/>
+    <w:rsid w:val="00397005"/>
+    <w:rPr>
+      <w:color w:val="605E5C"/>
+      <w:shd w:val="clear" w:color="auto" w:fill="E1DFDD"/>
+    </w:rPr>
+  </w:style>
 </w:styles>
 </file>
 
